--- a/Fork Lift Demo.docx
+++ b/Fork Lift Demo.docx
@@ -58,21 +58,7 @@
         <w:rPr>
           <w:rFonts w:ascii="Times New Roman" w:hAnsi="Times New Roman" w:cs="Times New Roman"/>
         </w:rPr>
-        <w:t xml:space="preserve">Start Electron – open a bash command window in the directory and type: </w:t>
-      </w:r>
-      <w:proofErr w:type="spellStart"/>
-      <w:r>
-        <w:rPr>
-          <w:rFonts w:ascii="Times New Roman" w:hAnsi="Times New Roman" w:cs="Times New Roman"/>
-        </w:rPr>
-        <w:t>npm</w:t>
-      </w:r>
-      <w:proofErr w:type="spellEnd"/>
-      <w:r>
-        <w:rPr>
-          <w:rFonts w:ascii="Times New Roman" w:hAnsi="Times New Roman" w:cs="Times New Roman"/>
-        </w:rPr>
-        <w:t xml:space="preserve"> start</w:t>
+        <w:t>Start Electron – open a bash command window in the directory and type: npm start</w:t>
       </w:r>
     </w:p>
     <w:p>
@@ -191,6 +177,14 @@
     <w:p>
       <w:pPr>
         <w:pStyle w:val="ListParagraph"/>
+        <w:rPr>
+          <w:rFonts w:ascii="Times New Roman" w:hAnsi="Times New Roman" w:cs="Times New Roman"/>
+        </w:rPr>
+      </w:pPr>
+    </w:p>
+    <w:p>
+      <w:pPr>
+        <w:pStyle w:val="ListParagraph"/>
         <w:numPr>
           <w:ilvl w:val="0"/>
           <w:numId w:val="1"/>
@@ -203,6 +197,7 @@
         <w:rPr>
           <w:rFonts w:ascii="Times New Roman" w:hAnsi="Times New Roman" w:cs="Times New Roman"/>
         </w:rPr>
+        <w:lastRenderedPageBreak/>
         <w:t>The Generate XML page is for creating XML layouts. For the Fork Lift demo this was not used. So skip this page by clicking Next</w:t>
       </w:r>
     </w:p>
@@ -218,7 +213,6 @@
           <w:rFonts w:ascii="Times New Roman" w:hAnsi="Times New Roman" w:cs="Times New Roman"/>
           <w:noProof/>
         </w:rPr>
-        <w:lastRenderedPageBreak/>
         <w:drawing>
           <wp:inline distT="0" distB="0" distL="0" distR="0" wp14:anchorId="1514C8F3" wp14:editId="3A52FF3B">
             <wp:extent cx="5943600" cy="5488940"/>
@@ -334,7 +328,6 @@
         <w:rPr>
           <w:rFonts w:ascii="Times New Roman" w:hAnsi="Times New Roman" w:cs="Times New Roman"/>
         </w:rPr>
-        <w:lastRenderedPageBreak/>
         <w:t>On SMILE Recordings page. Click on Open File and select the following files:</w:t>
       </w:r>
     </w:p>
@@ -373,13 +366,13 @@
         <w:rPr>
           <w:rFonts w:ascii="Times New Roman" w:hAnsi="Times New Roman" w:cs="Times New Roman"/>
         </w:rPr>
-        <w:t>electron\Imitation</w:t>
-      </w:r>
-      <w:r>
-        <w:rPr>
-          <w:rFonts w:ascii="Times New Roman" w:hAnsi="Times New Roman" w:cs="Times New Roman"/>
-        </w:rPr>
-        <w:t xml:space="preserve"> </w:t>
+        <w:t>electron\</w:t>
+      </w:r>
+      <w:r>
+        <w:rPr>
+          <w:rFonts w:ascii="Times New Roman" w:hAnsi="Times New Roman" w:cs="Times New Roman"/>
+        </w:rPr>
+        <w:t>electron-angular-boilerplate</w:t>
       </w:r>
       <w:r>
         <w:rPr>
@@ -438,6 +431,46 @@
     </w:p>
     <w:p>
       <w:pPr>
+        <w:jc w:val="center"/>
+        <w:rPr>
+          <w:rFonts w:ascii="Times New Roman" w:hAnsi="Times New Roman" w:cs="Times New Roman"/>
+        </w:rPr>
+      </w:pPr>
+    </w:p>
+    <w:p>
+      <w:pPr>
+        <w:jc w:val="center"/>
+        <w:rPr>
+          <w:rFonts w:ascii="Times New Roman" w:hAnsi="Times New Roman" w:cs="Times New Roman"/>
+        </w:rPr>
+      </w:pPr>
+    </w:p>
+    <w:p>
+      <w:pPr>
+        <w:jc w:val="center"/>
+        <w:rPr>
+          <w:rFonts w:ascii="Times New Roman" w:hAnsi="Times New Roman" w:cs="Times New Roman"/>
+        </w:rPr>
+      </w:pPr>
+    </w:p>
+    <w:p>
+      <w:pPr>
+        <w:jc w:val="center"/>
+        <w:rPr>
+          <w:rFonts w:ascii="Times New Roman" w:hAnsi="Times New Roman" w:cs="Times New Roman"/>
+        </w:rPr>
+      </w:pPr>
+    </w:p>
+    <w:p>
+      <w:pPr>
+        <w:jc w:val="center"/>
+        <w:rPr>
+          <w:rFonts w:ascii="Times New Roman" w:hAnsi="Times New Roman" w:cs="Times New Roman"/>
+        </w:rPr>
+      </w:pPr>
+    </w:p>
+    <w:p>
+      <w:pPr>
         <w:pStyle w:val="ListParagraph"/>
         <w:rPr>
           <w:rFonts w:ascii="Times New Roman" w:hAnsi="Times New Roman" w:cs="Times New Roman"/>
@@ -459,6 +492,7 @@
         <w:rPr>
           <w:rFonts w:ascii="Times New Roman" w:hAnsi="Times New Roman" w:cs="Times New Roman"/>
         </w:rPr>
+        <w:lastRenderedPageBreak/>
         <w:t xml:space="preserve">On the Build Knowledge Base page, we allow 2 options. Go to Builder takes you through the steps to create a knowledge base. At the end of this, a text file will be generated with the format we designed. Below will be steps to use this builder. Or, click on Open File and select __. This file is the generated file </w:t>
       </w:r>
       <w:r>
@@ -490,17 +524,14 @@
     </w:p>
     <w:p>
       <w:pPr>
-        <w:pStyle w:val="ListParagraph"/>
-        <w:rPr>
-          <w:rFonts w:ascii="Times New Roman" w:hAnsi="Times New Roman" w:cs="Times New Roman"/>
-        </w:rPr>
-      </w:pPr>
-      <w:r>
-        <w:rPr>
-          <w:rFonts w:ascii="Times New Roman" w:hAnsi="Times New Roman" w:cs="Times New Roman"/>
+        <w:rPr>
+          <w:rFonts w:ascii="Times New Roman" w:hAnsi="Times New Roman" w:cs="Times New Roman"/>
+        </w:rPr>
+      </w:pPr>
+      <w:r>
+        <w:rPr>
           <w:noProof/>
         </w:rPr>
-        <w:lastRenderedPageBreak/>
         <w:drawing>
           <wp:inline distT="0" distB="0" distL="0" distR="0" wp14:anchorId="1AC9B0A4" wp14:editId="191BAB86">
             <wp:extent cx="5943600" cy="5501005"/>
@@ -540,14 +571,12 @@
     </w:p>
     <w:p>
       <w:pPr>
-        <w:pStyle w:val="ListParagraph"/>
-        <w:rPr>
-          <w:rFonts w:ascii="Times New Roman" w:hAnsi="Times New Roman" w:cs="Times New Roman"/>
-        </w:rPr>
-      </w:pPr>
-      <w:r>
-        <w:rPr>
-          <w:rFonts w:ascii="Times New Roman" w:hAnsi="Times New Roman" w:cs="Times New Roman"/>
+        <w:rPr>
+          <w:rFonts w:ascii="Times New Roman" w:hAnsi="Times New Roman" w:cs="Times New Roman"/>
+        </w:rPr>
+      </w:pPr>
+      <w:r>
+        <w:rPr>
           <w:noProof/>
         </w:rPr>
         <w:lastRenderedPageBreak/>
@@ -1073,14 +1102,6 @@
     </w:p>
     <w:p>
       <w:pPr>
-        <w:jc w:val="center"/>
-        <w:rPr>
-          <w:rFonts w:ascii="Times New Roman" w:hAnsi="Times New Roman" w:cs="Times New Roman"/>
-        </w:rPr>
-      </w:pPr>
-    </w:p>
-    <w:p>
-      <w:pPr>
         <w:pStyle w:val="ListParagraph"/>
         <w:numPr>
           <w:ilvl w:val="1"/>
@@ -1094,6 +1115,7 @@
         <w:rPr>
           <w:rFonts w:ascii="Times New Roman" w:hAnsi="Times New Roman" w:cs="Times New Roman"/>
         </w:rPr>
+        <w:lastRenderedPageBreak/>
         <w:t>Define Causal Relations</w:t>
       </w:r>
     </w:p>
@@ -1148,21 +1170,7 @@
         <w:rPr>
           <w:rFonts w:ascii="Times New Roman" w:hAnsi="Times New Roman" w:cs="Times New Roman"/>
         </w:rPr>
-        <w:t>TYPE(</w:t>
-      </w:r>
-      <w:proofErr w:type="spellStart"/>
-      <w:r>
-        <w:rPr>
-          <w:rFonts w:ascii="Times New Roman" w:hAnsi="Times New Roman" w:cs="Times New Roman"/>
-        </w:rPr>
-        <w:t>obj</w:t>
-      </w:r>
-      <w:proofErr w:type="spellEnd"/>
-      <w:r>
-        <w:rPr>
-          <w:rFonts w:ascii="Times New Roman" w:hAnsi="Times New Roman" w:cs="Times New Roman"/>
-        </w:rPr>
-        <w:t>)=block</w:t>
+        <w:t>TYPE(obj)=block</w:t>
       </w:r>
     </w:p>
     <w:p>
@@ -1198,21 +1206,7 @@
         <w:rPr>
           <w:rFonts w:ascii="Times New Roman" w:hAnsi="Times New Roman" w:cs="Times New Roman"/>
         </w:rPr>
-        <w:t xml:space="preserve">TYPE(obj1) = block &amp;&amp; </w:t>
-      </w:r>
-      <w:proofErr w:type="spellStart"/>
-      <w:r>
-        <w:rPr>
-          <w:rFonts w:ascii="Times New Roman" w:hAnsi="Times New Roman" w:cs="Times New Roman"/>
-        </w:rPr>
-        <w:t>obj</w:t>
-      </w:r>
-      <w:proofErr w:type="spellEnd"/>
-      <w:r>
-        <w:rPr>
-          <w:rFonts w:ascii="Times New Roman" w:hAnsi="Times New Roman" w:cs="Times New Roman"/>
-        </w:rPr>
-        <w:t xml:space="preserve"> = obj1</w:t>
+        <w:t>TYPE(obj1) = block &amp;&amp; obj = obj1</w:t>
       </w:r>
     </w:p>
     <w:p>
@@ -1248,21 +1242,7 @@
         <w:rPr>
           <w:rFonts w:ascii="Times New Roman" w:hAnsi="Times New Roman" w:cs="Times New Roman"/>
         </w:rPr>
-        <w:t xml:space="preserve">ALL(block)=[obj1, CONT1] &amp;&amp; </w:t>
-      </w:r>
-      <w:proofErr w:type="spellStart"/>
-      <w:r>
-        <w:rPr>
-          <w:rFonts w:ascii="Times New Roman" w:hAnsi="Times New Roman" w:cs="Times New Roman"/>
-        </w:rPr>
-        <w:t>dest</w:t>
-      </w:r>
-      <w:proofErr w:type="spellEnd"/>
-      <w:r>
-        <w:rPr>
-          <w:rFonts w:ascii="Times New Roman" w:hAnsi="Times New Roman" w:cs="Times New Roman"/>
-        </w:rPr>
-        <w:t xml:space="preserve"> = 'room'</w:t>
+        <w:t>ALL(block)=[obj1, CONT1] &amp;&amp; dest = 'room'</w:t>
       </w:r>
     </w:p>
     <w:p>
@@ -1361,6 +1341,7 @@
         <w:rPr>
           <w:rFonts w:ascii="Times New Roman" w:hAnsi="Times New Roman" w:cs="Times New Roman"/>
         </w:rPr>
+        <w:lastRenderedPageBreak/>
         <w:t>Define Actions Parameters</w:t>
       </w:r>
     </w:p>
@@ -1411,14 +1392,12 @@
           <w:rFonts w:ascii="Times New Roman" w:hAnsi="Times New Roman" w:cs="Times New Roman"/>
         </w:rPr>
       </w:pPr>
-      <w:proofErr w:type="spellStart"/>
       <w:r>
         <w:rPr>
           <w:rFonts w:ascii="Times New Roman" w:hAnsi="Times New Roman" w:cs="Times New Roman"/>
         </w:rPr>
         <w:t>Obj</w:t>
       </w:r>
-      <w:proofErr w:type="spellEnd"/>
     </w:p>
     <w:p>
       <w:pPr>
@@ -1449,74 +1428,66 @@
           <w:rFonts w:ascii="Times New Roman" w:hAnsi="Times New Roman" w:cs="Times New Roman"/>
         </w:rPr>
       </w:pPr>
-      <w:proofErr w:type="spellStart"/>
       <w:r>
         <w:rPr>
           <w:rFonts w:ascii="Times New Roman" w:hAnsi="Times New Roman" w:cs="Times New Roman"/>
         </w:rPr>
         <w:t>Obj</w:t>
       </w:r>
-      <w:proofErr w:type="spellEnd"/>
-    </w:p>
-    <w:p>
-      <w:pPr>
-        <w:pStyle w:val="ListParagraph"/>
-        <w:numPr>
-          <w:ilvl w:val="4"/>
-          <w:numId w:val="1"/>
-        </w:numPr>
-        <w:rPr>
-          <w:rFonts w:ascii="Times New Roman" w:hAnsi="Times New Roman" w:cs="Times New Roman"/>
-        </w:rPr>
-      </w:pPr>
-      <w:proofErr w:type="spellStart"/>
+    </w:p>
+    <w:p>
+      <w:pPr>
+        <w:pStyle w:val="ListParagraph"/>
+        <w:numPr>
+          <w:ilvl w:val="4"/>
+          <w:numId w:val="1"/>
+        </w:numPr>
+        <w:rPr>
+          <w:rFonts w:ascii="Times New Roman" w:hAnsi="Times New Roman" w:cs="Times New Roman"/>
+        </w:rPr>
+      </w:pPr>
       <w:r>
         <w:rPr>
           <w:rFonts w:ascii="Times New Roman" w:hAnsi="Times New Roman" w:cs="Times New Roman"/>
         </w:rPr>
         <w:t>Dest</w:t>
       </w:r>
-      <w:proofErr w:type="spellEnd"/>
-    </w:p>
-    <w:p>
-      <w:pPr>
-        <w:pStyle w:val="ListParagraph"/>
-        <w:numPr>
-          <w:ilvl w:val="4"/>
-          <w:numId w:val="1"/>
-        </w:numPr>
-        <w:rPr>
-          <w:rFonts w:ascii="Times New Roman" w:hAnsi="Times New Roman" w:cs="Times New Roman"/>
-        </w:rPr>
-      </w:pPr>
-      <w:proofErr w:type="spellStart"/>
+    </w:p>
+    <w:p>
+      <w:pPr>
+        <w:pStyle w:val="ListParagraph"/>
+        <w:numPr>
+          <w:ilvl w:val="4"/>
+          <w:numId w:val="1"/>
+        </w:numPr>
+        <w:rPr>
+          <w:rFonts w:ascii="Times New Roman" w:hAnsi="Times New Roman" w:cs="Times New Roman"/>
+        </w:rPr>
+      </w:pPr>
       <w:r>
         <w:rPr>
           <w:rFonts w:ascii="Times New Roman" w:hAnsi="Times New Roman" w:cs="Times New Roman"/>
         </w:rPr>
         <w:t>Dx</w:t>
       </w:r>
-      <w:proofErr w:type="spellEnd"/>
-    </w:p>
-    <w:p>
-      <w:pPr>
-        <w:pStyle w:val="ListParagraph"/>
-        <w:numPr>
-          <w:ilvl w:val="4"/>
-          <w:numId w:val="1"/>
-        </w:numPr>
-        <w:rPr>
-          <w:rFonts w:ascii="Times New Roman" w:hAnsi="Times New Roman" w:cs="Times New Roman"/>
-        </w:rPr>
-      </w:pPr>
-      <w:proofErr w:type="spellStart"/>
+    </w:p>
+    <w:p>
+      <w:pPr>
+        <w:pStyle w:val="ListParagraph"/>
+        <w:numPr>
+          <w:ilvl w:val="4"/>
+          <w:numId w:val="1"/>
+        </w:numPr>
+        <w:rPr>
+          <w:rFonts w:ascii="Times New Roman" w:hAnsi="Times New Roman" w:cs="Times New Roman"/>
+        </w:rPr>
+      </w:pPr>
       <w:r>
         <w:rPr>
           <w:rFonts w:ascii="Times New Roman" w:hAnsi="Times New Roman" w:cs="Times New Roman"/>
         </w:rPr>
         <w:t>Dy</w:t>
       </w:r>
-      <w:proofErr w:type="spellEnd"/>
       <w:r>
         <w:rPr>
           <w:rFonts w:ascii="Times New Roman" w:hAnsi="Times New Roman" w:cs="Times New Roman"/>
@@ -1535,14 +1506,12 @@
           <w:rFonts w:ascii="Times New Roman" w:hAnsi="Times New Roman" w:cs="Times New Roman"/>
         </w:rPr>
       </w:pPr>
-      <w:proofErr w:type="spellStart"/>
       <w:r>
         <w:rPr>
           <w:rFonts w:ascii="Times New Roman" w:hAnsi="Times New Roman" w:cs="Times New Roman"/>
         </w:rPr>
         <w:t>Dz</w:t>
       </w:r>
-      <w:proofErr w:type="spellEnd"/>
     </w:p>
     <w:p>
       <w:pPr>
@@ -1609,94 +1578,84 @@
           <w:rFonts w:ascii="Times New Roman" w:hAnsi="Times New Roman" w:cs="Times New Roman"/>
         </w:rPr>
       </w:pPr>
-      <w:proofErr w:type="spellStart"/>
       <w:r>
         <w:rPr>
           <w:rFonts w:ascii="Times New Roman" w:hAnsi="Times New Roman" w:cs="Times New Roman"/>
         </w:rPr>
         <w:t>Obj</w:t>
       </w:r>
-      <w:proofErr w:type="spellEnd"/>
-    </w:p>
-    <w:p>
-      <w:pPr>
-        <w:pStyle w:val="ListParagraph"/>
-        <w:numPr>
-          <w:ilvl w:val="4"/>
-          <w:numId w:val="1"/>
-        </w:numPr>
-        <w:rPr>
-          <w:rFonts w:ascii="Times New Roman" w:hAnsi="Times New Roman" w:cs="Times New Roman"/>
-        </w:rPr>
-      </w:pPr>
-      <w:proofErr w:type="spellStart"/>
+    </w:p>
+    <w:p>
+      <w:pPr>
+        <w:pStyle w:val="ListParagraph"/>
+        <w:numPr>
+          <w:ilvl w:val="4"/>
+          <w:numId w:val="1"/>
+        </w:numPr>
+        <w:rPr>
+          <w:rFonts w:ascii="Times New Roman" w:hAnsi="Times New Roman" w:cs="Times New Roman"/>
+        </w:rPr>
+      </w:pPr>
       <w:r>
         <w:rPr>
           <w:rFonts w:ascii="Times New Roman" w:hAnsi="Times New Roman" w:cs="Times New Roman"/>
         </w:rPr>
         <w:t>Dest</w:t>
       </w:r>
-      <w:proofErr w:type="spellEnd"/>
-    </w:p>
-    <w:p>
-      <w:pPr>
-        <w:pStyle w:val="ListParagraph"/>
-        <w:numPr>
-          <w:ilvl w:val="4"/>
-          <w:numId w:val="1"/>
-        </w:numPr>
-        <w:rPr>
-          <w:rFonts w:ascii="Times New Roman" w:hAnsi="Times New Roman" w:cs="Times New Roman"/>
-        </w:rPr>
-      </w:pPr>
-      <w:proofErr w:type="spellStart"/>
+    </w:p>
+    <w:p>
+      <w:pPr>
+        <w:pStyle w:val="ListParagraph"/>
+        <w:numPr>
+          <w:ilvl w:val="4"/>
+          <w:numId w:val="1"/>
+        </w:numPr>
+        <w:rPr>
+          <w:rFonts w:ascii="Times New Roman" w:hAnsi="Times New Roman" w:cs="Times New Roman"/>
+        </w:rPr>
+      </w:pPr>
       <w:r>
         <w:rPr>
           <w:rFonts w:ascii="Times New Roman" w:hAnsi="Times New Roman" w:cs="Times New Roman"/>
         </w:rPr>
         <w:t>Dx</w:t>
       </w:r>
-      <w:proofErr w:type="spellEnd"/>
-    </w:p>
-    <w:p>
-      <w:pPr>
-        <w:pStyle w:val="ListParagraph"/>
-        <w:numPr>
-          <w:ilvl w:val="4"/>
-          <w:numId w:val="1"/>
-        </w:numPr>
-        <w:rPr>
-          <w:rFonts w:ascii="Times New Roman" w:hAnsi="Times New Roman" w:cs="Times New Roman"/>
-        </w:rPr>
-      </w:pPr>
-      <w:proofErr w:type="spellStart"/>
+    </w:p>
+    <w:p>
+      <w:pPr>
+        <w:pStyle w:val="ListParagraph"/>
+        <w:numPr>
+          <w:ilvl w:val="4"/>
+          <w:numId w:val="1"/>
+        </w:numPr>
+        <w:rPr>
+          <w:rFonts w:ascii="Times New Roman" w:hAnsi="Times New Roman" w:cs="Times New Roman"/>
+        </w:rPr>
+      </w:pPr>
       <w:r>
         <w:rPr>
           <w:rFonts w:ascii="Times New Roman" w:hAnsi="Times New Roman" w:cs="Times New Roman"/>
         </w:rPr>
         <w:t>Dy</w:t>
       </w:r>
-      <w:proofErr w:type="spellEnd"/>
-    </w:p>
-    <w:p>
-      <w:pPr>
-        <w:pStyle w:val="ListParagraph"/>
-        <w:numPr>
-          <w:ilvl w:val="4"/>
-          <w:numId w:val="1"/>
-        </w:numPr>
-        <w:rPr>
-          <w:rFonts w:ascii="Times New Roman" w:hAnsi="Times New Roman" w:cs="Times New Roman"/>
-        </w:rPr>
-      </w:pPr>
-      <w:proofErr w:type="spellStart"/>
+    </w:p>
+    <w:p>
+      <w:pPr>
+        <w:pStyle w:val="ListParagraph"/>
+        <w:numPr>
+          <w:ilvl w:val="4"/>
+          <w:numId w:val="1"/>
+        </w:numPr>
+        <w:rPr>
+          <w:rFonts w:ascii="Times New Roman" w:hAnsi="Times New Roman" w:cs="Times New Roman"/>
+        </w:rPr>
+      </w:pPr>
       <w:r>
         <w:rPr>
           <w:rFonts w:ascii="Times New Roman" w:hAnsi="Times New Roman" w:cs="Times New Roman"/>
         </w:rPr>
         <w:t>Dz</w:t>
       </w:r>
-      <w:proofErr w:type="spellEnd"/>
     </w:p>
     <w:p>
       <w:pPr>
@@ -1763,74 +1722,66 @@
           <w:rFonts w:ascii="Times New Roman" w:hAnsi="Times New Roman" w:cs="Times New Roman"/>
         </w:rPr>
       </w:pPr>
-      <w:proofErr w:type="spellStart"/>
       <w:r>
         <w:rPr>
           <w:rFonts w:ascii="Times New Roman" w:hAnsi="Times New Roman" w:cs="Times New Roman"/>
         </w:rPr>
         <w:t>Dest</w:t>
       </w:r>
-      <w:proofErr w:type="spellEnd"/>
-    </w:p>
-    <w:p>
-      <w:pPr>
-        <w:pStyle w:val="ListParagraph"/>
-        <w:numPr>
-          <w:ilvl w:val="4"/>
-          <w:numId w:val="1"/>
-        </w:numPr>
-        <w:rPr>
-          <w:rFonts w:ascii="Times New Roman" w:hAnsi="Times New Roman" w:cs="Times New Roman"/>
-        </w:rPr>
-      </w:pPr>
-      <w:proofErr w:type="spellStart"/>
+    </w:p>
+    <w:p>
+      <w:pPr>
+        <w:pStyle w:val="ListParagraph"/>
+        <w:numPr>
+          <w:ilvl w:val="4"/>
+          <w:numId w:val="1"/>
+        </w:numPr>
+        <w:rPr>
+          <w:rFonts w:ascii="Times New Roman" w:hAnsi="Times New Roman" w:cs="Times New Roman"/>
+        </w:rPr>
+      </w:pPr>
       <w:r>
         <w:rPr>
           <w:rFonts w:ascii="Times New Roman" w:hAnsi="Times New Roman" w:cs="Times New Roman"/>
         </w:rPr>
         <w:t>Dx</w:t>
       </w:r>
-      <w:proofErr w:type="spellEnd"/>
-    </w:p>
-    <w:p>
-      <w:pPr>
-        <w:pStyle w:val="ListParagraph"/>
-        <w:numPr>
-          <w:ilvl w:val="4"/>
-          <w:numId w:val="1"/>
-        </w:numPr>
-        <w:rPr>
-          <w:rFonts w:ascii="Times New Roman" w:hAnsi="Times New Roman" w:cs="Times New Roman"/>
-        </w:rPr>
-      </w:pPr>
-      <w:proofErr w:type="spellStart"/>
+    </w:p>
+    <w:p>
+      <w:pPr>
+        <w:pStyle w:val="ListParagraph"/>
+        <w:numPr>
+          <w:ilvl w:val="4"/>
+          <w:numId w:val="1"/>
+        </w:numPr>
+        <w:rPr>
+          <w:rFonts w:ascii="Times New Roman" w:hAnsi="Times New Roman" w:cs="Times New Roman"/>
+        </w:rPr>
+      </w:pPr>
       <w:r>
         <w:rPr>
           <w:rFonts w:ascii="Times New Roman" w:hAnsi="Times New Roman" w:cs="Times New Roman"/>
         </w:rPr>
         <w:t>Dy</w:t>
       </w:r>
-      <w:proofErr w:type="spellEnd"/>
-    </w:p>
-    <w:p>
-      <w:pPr>
-        <w:pStyle w:val="ListParagraph"/>
-        <w:numPr>
-          <w:ilvl w:val="4"/>
-          <w:numId w:val="1"/>
-        </w:numPr>
-        <w:rPr>
-          <w:rFonts w:ascii="Times New Roman" w:hAnsi="Times New Roman" w:cs="Times New Roman"/>
-        </w:rPr>
-      </w:pPr>
-      <w:proofErr w:type="spellStart"/>
+    </w:p>
+    <w:p>
+      <w:pPr>
+        <w:pStyle w:val="ListParagraph"/>
+        <w:numPr>
+          <w:ilvl w:val="4"/>
+          <w:numId w:val="1"/>
+        </w:numPr>
+        <w:rPr>
+          <w:rFonts w:ascii="Times New Roman" w:hAnsi="Times New Roman" w:cs="Times New Roman"/>
+        </w:rPr>
+      </w:pPr>
       <w:r>
         <w:rPr>
           <w:rFonts w:ascii="Times New Roman" w:hAnsi="Times New Roman" w:cs="Times New Roman"/>
         </w:rPr>
         <w:t>Dz</w:t>
       </w:r>
-      <w:proofErr w:type="spellEnd"/>
     </w:p>
     <w:p>
       <w:pPr>
@@ -1861,14 +1812,12 @@
           <w:rFonts w:ascii="Times New Roman" w:hAnsi="Times New Roman" w:cs="Times New Roman"/>
         </w:rPr>
       </w:pPr>
-      <w:proofErr w:type="spellStart"/>
       <w:r>
         <w:rPr>
           <w:rFonts w:ascii="Times New Roman" w:hAnsi="Times New Roman" w:cs="Times New Roman"/>
         </w:rPr>
         <w:t>obj</w:t>
       </w:r>
-      <w:proofErr w:type="spellEnd"/>
     </w:p>
     <w:p>
       <w:pPr>
@@ -2079,74 +2028,66 @@
           <w:rFonts w:ascii="Times New Roman" w:hAnsi="Times New Roman" w:cs="Times New Roman"/>
         </w:rPr>
       </w:pPr>
-      <w:proofErr w:type="spellStart"/>
       <w:r>
         <w:rPr>
           <w:rFonts w:ascii="Times New Roman" w:hAnsi="Times New Roman" w:cs="Times New Roman"/>
         </w:rPr>
         <w:t>Dest</w:t>
       </w:r>
-      <w:proofErr w:type="spellEnd"/>
-    </w:p>
-    <w:p>
-      <w:pPr>
-        <w:pStyle w:val="ListParagraph"/>
-        <w:numPr>
-          <w:ilvl w:val="4"/>
-          <w:numId w:val="1"/>
-        </w:numPr>
-        <w:rPr>
-          <w:rFonts w:ascii="Times New Roman" w:hAnsi="Times New Roman" w:cs="Times New Roman"/>
-        </w:rPr>
-      </w:pPr>
-      <w:proofErr w:type="spellStart"/>
+    </w:p>
+    <w:p>
+      <w:pPr>
+        <w:pStyle w:val="ListParagraph"/>
+        <w:numPr>
+          <w:ilvl w:val="4"/>
+          <w:numId w:val="1"/>
+        </w:numPr>
+        <w:rPr>
+          <w:rFonts w:ascii="Times New Roman" w:hAnsi="Times New Roman" w:cs="Times New Roman"/>
+        </w:rPr>
+      </w:pPr>
       <w:r>
         <w:rPr>
           <w:rFonts w:ascii="Times New Roman" w:hAnsi="Times New Roman" w:cs="Times New Roman"/>
         </w:rPr>
         <w:t>Dx</w:t>
       </w:r>
-      <w:proofErr w:type="spellEnd"/>
-    </w:p>
-    <w:p>
-      <w:pPr>
-        <w:pStyle w:val="ListParagraph"/>
-        <w:numPr>
-          <w:ilvl w:val="4"/>
-          <w:numId w:val="1"/>
-        </w:numPr>
-        <w:rPr>
-          <w:rFonts w:ascii="Times New Roman" w:hAnsi="Times New Roman" w:cs="Times New Roman"/>
-        </w:rPr>
-      </w:pPr>
-      <w:proofErr w:type="spellStart"/>
+    </w:p>
+    <w:p>
+      <w:pPr>
+        <w:pStyle w:val="ListParagraph"/>
+        <w:numPr>
+          <w:ilvl w:val="4"/>
+          <w:numId w:val="1"/>
+        </w:numPr>
+        <w:rPr>
+          <w:rFonts w:ascii="Times New Roman" w:hAnsi="Times New Roman" w:cs="Times New Roman"/>
+        </w:rPr>
+      </w:pPr>
       <w:r>
         <w:rPr>
           <w:rFonts w:ascii="Times New Roman" w:hAnsi="Times New Roman" w:cs="Times New Roman"/>
         </w:rPr>
         <w:t>Dy</w:t>
       </w:r>
-      <w:proofErr w:type="spellEnd"/>
-    </w:p>
-    <w:p>
-      <w:pPr>
-        <w:pStyle w:val="ListParagraph"/>
-        <w:numPr>
-          <w:ilvl w:val="4"/>
-          <w:numId w:val="1"/>
-        </w:numPr>
-        <w:rPr>
-          <w:rFonts w:ascii="Times New Roman" w:hAnsi="Times New Roman" w:cs="Times New Roman"/>
-        </w:rPr>
-      </w:pPr>
-      <w:proofErr w:type="spellStart"/>
+    </w:p>
+    <w:p>
+      <w:pPr>
+        <w:pStyle w:val="ListParagraph"/>
+        <w:numPr>
+          <w:ilvl w:val="4"/>
+          <w:numId w:val="1"/>
+        </w:numPr>
+        <w:rPr>
+          <w:rFonts w:ascii="Times New Roman" w:hAnsi="Times New Roman" w:cs="Times New Roman"/>
+        </w:rPr>
+      </w:pPr>
       <w:r>
         <w:rPr>
           <w:rFonts w:ascii="Times New Roman" w:hAnsi="Times New Roman" w:cs="Times New Roman"/>
         </w:rPr>
         <w:t>Dz</w:t>
       </w:r>
-      <w:proofErr w:type="spellEnd"/>
     </w:p>
     <w:p>
       <w:pPr>
@@ -2527,94 +2468,84 @@
           <w:rFonts w:ascii="Times New Roman" w:hAnsi="Times New Roman" w:cs="Times New Roman"/>
         </w:rPr>
       </w:pPr>
-      <w:proofErr w:type="spellStart"/>
       <w:r>
         <w:rPr>
           <w:rFonts w:ascii="Times New Roman" w:hAnsi="Times New Roman" w:cs="Times New Roman"/>
         </w:rPr>
         <w:t>Obj</w:t>
       </w:r>
-      <w:proofErr w:type="spellEnd"/>
-    </w:p>
-    <w:p>
-      <w:pPr>
-        <w:pStyle w:val="ListParagraph"/>
-        <w:numPr>
-          <w:ilvl w:val="4"/>
-          <w:numId w:val="1"/>
-        </w:numPr>
-        <w:rPr>
-          <w:rFonts w:ascii="Times New Roman" w:hAnsi="Times New Roman" w:cs="Times New Roman"/>
-        </w:rPr>
-      </w:pPr>
-      <w:proofErr w:type="spellStart"/>
+    </w:p>
+    <w:p>
+      <w:pPr>
+        <w:pStyle w:val="ListParagraph"/>
+        <w:numPr>
+          <w:ilvl w:val="4"/>
+          <w:numId w:val="1"/>
+        </w:numPr>
+        <w:rPr>
+          <w:rFonts w:ascii="Times New Roman" w:hAnsi="Times New Roman" w:cs="Times New Roman"/>
+        </w:rPr>
+      </w:pPr>
       <w:r>
         <w:rPr>
           <w:rFonts w:ascii="Times New Roman" w:hAnsi="Times New Roman" w:cs="Times New Roman"/>
         </w:rPr>
         <w:t>Dest</w:t>
       </w:r>
-      <w:proofErr w:type="spellEnd"/>
-    </w:p>
-    <w:p>
-      <w:pPr>
-        <w:pStyle w:val="ListParagraph"/>
-        <w:numPr>
-          <w:ilvl w:val="4"/>
-          <w:numId w:val="1"/>
-        </w:numPr>
-        <w:rPr>
-          <w:rFonts w:ascii="Times New Roman" w:hAnsi="Times New Roman" w:cs="Times New Roman"/>
-        </w:rPr>
-      </w:pPr>
-      <w:proofErr w:type="spellStart"/>
+    </w:p>
+    <w:p>
+      <w:pPr>
+        <w:pStyle w:val="ListParagraph"/>
+        <w:numPr>
+          <w:ilvl w:val="4"/>
+          <w:numId w:val="1"/>
+        </w:numPr>
+        <w:rPr>
+          <w:rFonts w:ascii="Times New Roman" w:hAnsi="Times New Roman" w:cs="Times New Roman"/>
+        </w:rPr>
+      </w:pPr>
       <w:r>
         <w:rPr>
           <w:rFonts w:ascii="Times New Roman" w:hAnsi="Times New Roman" w:cs="Times New Roman"/>
         </w:rPr>
         <w:t>Dx</w:t>
       </w:r>
-      <w:proofErr w:type="spellEnd"/>
-    </w:p>
-    <w:p>
-      <w:pPr>
-        <w:pStyle w:val="ListParagraph"/>
-        <w:numPr>
-          <w:ilvl w:val="4"/>
-          <w:numId w:val="1"/>
-        </w:numPr>
-        <w:rPr>
-          <w:rFonts w:ascii="Times New Roman" w:hAnsi="Times New Roman" w:cs="Times New Roman"/>
-        </w:rPr>
-      </w:pPr>
-      <w:proofErr w:type="spellStart"/>
+    </w:p>
+    <w:p>
+      <w:pPr>
+        <w:pStyle w:val="ListParagraph"/>
+        <w:numPr>
+          <w:ilvl w:val="4"/>
+          <w:numId w:val="1"/>
+        </w:numPr>
+        <w:rPr>
+          <w:rFonts w:ascii="Times New Roman" w:hAnsi="Times New Roman" w:cs="Times New Roman"/>
+        </w:rPr>
+      </w:pPr>
       <w:r>
         <w:rPr>
           <w:rFonts w:ascii="Times New Roman" w:hAnsi="Times New Roman" w:cs="Times New Roman"/>
         </w:rPr>
         <w:t>Dy</w:t>
       </w:r>
-      <w:proofErr w:type="spellEnd"/>
-    </w:p>
-    <w:p>
-      <w:pPr>
-        <w:pStyle w:val="ListParagraph"/>
-        <w:numPr>
-          <w:ilvl w:val="4"/>
-          <w:numId w:val="1"/>
-        </w:numPr>
-        <w:rPr>
-          <w:rFonts w:ascii="Times New Roman" w:hAnsi="Times New Roman" w:cs="Times New Roman"/>
-        </w:rPr>
-      </w:pPr>
-      <w:proofErr w:type="spellStart"/>
+    </w:p>
+    <w:p>
+      <w:pPr>
+        <w:pStyle w:val="ListParagraph"/>
+        <w:numPr>
+          <w:ilvl w:val="4"/>
+          <w:numId w:val="1"/>
+        </w:numPr>
+        <w:rPr>
+          <w:rFonts w:ascii="Times New Roman" w:hAnsi="Times New Roman" w:cs="Times New Roman"/>
+        </w:rPr>
+      </w:pPr>
       <w:r>
         <w:rPr>
           <w:rFonts w:ascii="Times New Roman" w:hAnsi="Times New Roman" w:cs="Times New Roman"/>
         </w:rPr>
         <w:t>Dz</w:t>
       </w:r>
-      <w:proofErr w:type="spellEnd"/>
     </w:p>
     <w:p>
       <w:pPr>
@@ -2663,74 +2594,66 @@
           <w:rFonts w:ascii="Times New Roman" w:hAnsi="Times New Roman" w:cs="Times New Roman"/>
         </w:rPr>
       </w:pPr>
-      <w:proofErr w:type="spellStart"/>
       <w:r>
         <w:rPr>
           <w:rFonts w:ascii="Times New Roman" w:hAnsi="Times New Roman" w:cs="Times New Roman"/>
         </w:rPr>
         <w:t>Dest</w:t>
       </w:r>
-      <w:proofErr w:type="spellEnd"/>
-    </w:p>
-    <w:p>
-      <w:pPr>
-        <w:pStyle w:val="ListParagraph"/>
-        <w:numPr>
-          <w:ilvl w:val="4"/>
-          <w:numId w:val="1"/>
-        </w:numPr>
-        <w:rPr>
-          <w:rFonts w:ascii="Times New Roman" w:hAnsi="Times New Roman" w:cs="Times New Roman"/>
-        </w:rPr>
-      </w:pPr>
-      <w:proofErr w:type="spellStart"/>
+    </w:p>
+    <w:p>
+      <w:pPr>
+        <w:pStyle w:val="ListParagraph"/>
+        <w:numPr>
+          <w:ilvl w:val="4"/>
+          <w:numId w:val="1"/>
+        </w:numPr>
+        <w:rPr>
+          <w:rFonts w:ascii="Times New Roman" w:hAnsi="Times New Roman" w:cs="Times New Roman"/>
+        </w:rPr>
+      </w:pPr>
       <w:r>
         <w:rPr>
           <w:rFonts w:ascii="Times New Roman" w:hAnsi="Times New Roman" w:cs="Times New Roman"/>
         </w:rPr>
         <w:t>Dx</w:t>
       </w:r>
-      <w:proofErr w:type="spellEnd"/>
-    </w:p>
-    <w:p>
-      <w:pPr>
-        <w:pStyle w:val="ListParagraph"/>
-        <w:numPr>
-          <w:ilvl w:val="4"/>
-          <w:numId w:val="1"/>
-        </w:numPr>
-        <w:rPr>
-          <w:rFonts w:ascii="Times New Roman" w:hAnsi="Times New Roman" w:cs="Times New Roman"/>
-        </w:rPr>
-      </w:pPr>
-      <w:proofErr w:type="spellStart"/>
+    </w:p>
+    <w:p>
+      <w:pPr>
+        <w:pStyle w:val="ListParagraph"/>
+        <w:numPr>
+          <w:ilvl w:val="4"/>
+          <w:numId w:val="1"/>
+        </w:numPr>
+        <w:rPr>
+          <w:rFonts w:ascii="Times New Roman" w:hAnsi="Times New Roman" w:cs="Times New Roman"/>
+        </w:rPr>
+      </w:pPr>
       <w:r>
         <w:rPr>
           <w:rFonts w:ascii="Times New Roman" w:hAnsi="Times New Roman" w:cs="Times New Roman"/>
         </w:rPr>
         <w:t>Dy</w:t>
       </w:r>
-      <w:proofErr w:type="spellEnd"/>
-    </w:p>
-    <w:p>
-      <w:pPr>
-        <w:pStyle w:val="ListParagraph"/>
-        <w:numPr>
-          <w:ilvl w:val="4"/>
-          <w:numId w:val="1"/>
-        </w:numPr>
-        <w:rPr>
-          <w:rFonts w:ascii="Times New Roman" w:hAnsi="Times New Roman" w:cs="Times New Roman"/>
-        </w:rPr>
-      </w:pPr>
-      <w:proofErr w:type="spellStart"/>
+    </w:p>
+    <w:p>
+      <w:pPr>
+        <w:pStyle w:val="ListParagraph"/>
+        <w:numPr>
+          <w:ilvl w:val="4"/>
+          <w:numId w:val="1"/>
+        </w:numPr>
+        <w:rPr>
+          <w:rFonts w:ascii="Times New Roman" w:hAnsi="Times New Roman" w:cs="Times New Roman"/>
+        </w:rPr>
+      </w:pPr>
       <w:r>
         <w:rPr>
           <w:rFonts w:ascii="Times New Roman" w:hAnsi="Times New Roman" w:cs="Times New Roman"/>
         </w:rPr>
         <w:t>Dz</w:t>
       </w:r>
-      <w:proofErr w:type="spellEnd"/>
     </w:p>
     <w:p>
       <w:pPr>
@@ -2761,14 +2684,12 @@
           <w:rFonts w:ascii="Times New Roman" w:hAnsi="Times New Roman" w:cs="Times New Roman"/>
         </w:rPr>
       </w:pPr>
-      <w:proofErr w:type="spellStart"/>
       <w:r>
         <w:rPr>
           <w:rFonts w:ascii="Times New Roman" w:hAnsi="Times New Roman" w:cs="Times New Roman"/>
         </w:rPr>
         <w:t>Obj</w:t>
       </w:r>
-      <w:proofErr w:type="spellEnd"/>
     </w:p>
     <w:p>
       <w:pPr>
@@ -2799,74 +2720,66 @@
           <w:rFonts w:ascii="Times New Roman" w:hAnsi="Times New Roman" w:cs="Times New Roman"/>
         </w:rPr>
       </w:pPr>
-      <w:proofErr w:type="spellStart"/>
       <w:r>
         <w:rPr>
           <w:rFonts w:ascii="Times New Roman" w:hAnsi="Times New Roman" w:cs="Times New Roman"/>
         </w:rPr>
         <w:t>Dest</w:t>
       </w:r>
-      <w:proofErr w:type="spellEnd"/>
-    </w:p>
-    <w:p>
-      <w:pPr>
-        <w:pStyle w:val="ListParagraph"/>
-        <w:numPr>
-          <w:ilvl w:val="4"/>
-          <w:numId w:val="1"/>
-        </w:numPr>
-        <w:rPr>
-          <w:rFonts w:ascii="Times New Roman" w:hAnsi="Times New Roman" w:cs="Times New Roman"/>
-        </w:rPr>
-      </w:pPr>
-      <w:proofErr w:type="spellStart"/>
+    </w:p>
+    <w:p>
+      <w:pPr>
+        <w:pStyle w:val="ListParagraph"/>
+        <w:numPr>
+          <w:ilvl w:val="4"/>
+          <w:numId w:val="1"/>
+        </w:numPr>
+        <w:rPr>
+          <w:rFonts w:ascii="Times New Roman" w:hAnsi="Times New Roman" w:cs="Times New Roman"/>
+        </w:rPr>
+      </w:pPr>
       <w:r>
         <w:rPr>
           <w:rFonts w:ascii="Times New Roman" w:hAnsi="Times New Roman" w:cs="Times New Roman"/>
         </w:rPr>
         <w:t>Dx</w:t>
       </w:r>
-      <w:proofErr w:type="spellEnd"/>
-    </w:p>
-    <w:p>
-      <w:pPr>
-        <w:pStyle w:val="ListParagraph"/>
-        <w:numPr>
-          <w:ilvl w:val="4"/>
-          <w:numId w:val="1"/>
-        </w:numPr>
-        <w:rPr>
-          <w:rFonts w:ascii="Times New Roman" w:hAnsi="Times New Roman" w:cs="Times New Roman"/>
-        </w:rPr>
-      </w:pPr>
-      <w:proofErr w:type="spellStart"/>
+    </w:p>
+    <w:p>
+      <w:pPr>
+        <w:pStyle w:val="ListParagraph"/>
+        <w:numPr>
+          <w:ilvl w:val="4"/>
+          <w:numId w:val="1"/>
+        </w:numPr>
+        <w:rPr>
+          <w:rFonts w:ascii="Times New Roman" w:hAnsi="Times New Roman" w:cs="Times New Roman"/>
+        </w:rPr>
+      </w:pPr>
       <w:r>
         <w:rPr>
           <w:rFonts w:ascii="Times New Roman" w:hAnsi="Times New Roman" w:cs="Times New Roman"/>
         </w:rPr>
         <w:t>Dy</w:t>
       </w:r>
-      <w:proofErr w:type="spellEnd"/>
-    </w:p>
-    <w:p>
-      <w:pPr>
-        <w:pStyle w:val="ListParagraph"/>
-        <w:numPr>
-          <w:ilvl w:val="4"/>
-          <w:numId w:val="1"/>
-        </w:numPr>
-        <w:rPr>
-          <w:rFonts w:ascii="Times New Roman" w:hAnsi="Times New Roman" w:cs="Times New Roman"/>
-        </w:rPr>
-      </w:pPr>
-      <w:proofErr w:type="spellStart"/>
+    </w:p>
+    <w:p>
+      <w:pPr>
+        <w:pStyle w:val="ListParagraph"/>
+        <w:numPr>
+          <w:ilvl w:val="4"/>
+          <w:numId w:val="1"/>
+        </w:numPr>
+        <w:rPr>
+          <w:rFonts w:ascii="Times New Roman" w:hAnsi="Times New Roman" w:cs="Times New Roman"/>
+        </w:rPr>
+      </w:pPr>
       <w:r>
         <w:rPr>
           <w:rFonts w:ascii="Times New Roman" w:hAnsi="Times New Roman" w:cs="Times New Roman"/>
         </w:rPr>
         <w:t>Dz</w:t>
       </w:r>
-      <w:proofErr w:type="spellEnd"/>
     </w:p>
     <w:p>
       <w:pPr>
@@ -2897,14 +2810,12 @@
           <w:rFonts w:ascii="Times New Roman" w:hAnsi="Times New Roman" w:cs="Times New Roman"/>
         </w:rPr>
       </w:pPr>
-      <w:proofErr w:type="spellStart"/>
       <w:r>
         <w:rPr>
           <w:rFonts w:ascii="Times New Roman" w:hAnsi="Times New Roman" w:cs="Times New Roman"/>
         </w:rPr>
         <w:t>Obj</w:t>
       </w:r>
-      <w:proofErr w:type="spellEnd"/>
     </w:p>
     <w:p>
       <w:pPr>
@@ -2935,80 +2846,66 @@
           <w:rFonts w:ascii="Times New Roman" w:hAnsi="Times New Roman" w:cs="Times New Roman"/>
         </w:rPr>
       </w:pPr>
-      <w:proofErr w:type="spellStart"/>
-      <w:r>
-        <w:rPr>
-          <w:rFonts w:ascii="Times New Roman" w:hAnsi="Times New Roman" w:cs="Times New Roman"/>
-        </w:rPr>
-        <w:t>Dest</w:t>
-      </w:r>
-      <w:proofErr w:type="spellEnd"/>
-      <w:r>
-        <w:rPr>
-          <w:rFonts w:ascii="Times New Roman" w:hAnsi="Times New Roman" w:cs="Times New Roman"/>
-        </w:rPr>
-        <w:t xml:space="preserve"> </w:t>
-      </w:r>
-    </w:p>
-    <w:p>
-      <w:pPr>
-        <w:pStyle w:val="ListParagraph"/>
-        <w:numPr>
-          <w:ilvl w:val="4"/>
-          <w:numId w:val="1"/>
-        </w:numPr>
-        <w:rPr>
-          <w:rFonts w:ascii="Times New Roman" w:hAnsi="Times New Roman" w:cs="Times New Roman"/>
-        </w:rPr>
-      </w:pPr>
-      <w:proofErr w:type="spellStart"/>
+      <w:r>
+        <w:rPr>
+          <w:rFonts w:ascii="Times New Roman" w:hAnsi="Times New Roman" w:cs="Times New Roman"/>
+        </w:rPr>
+        <w:t xml:space="preserve">Dest </w:t>
+      </w:r>
+    </w:p>
+    <w:p>
+      <w:pPr>
+        <w:pStyle w:val="ListParagraph"/>
+        <w:numPr>
+          <w:ilvl w:val="4"/>
+          <w:numId w:val="1"/>
+        </w:numPr>
+        <w:rPr>
+          <w:rFonts w:ascii="Times New Roman" w:hAnsi="Times New Roman" w:cs="Times New Roman"/>
+        </w:rPr>
+      </w:pPr>
       <w:r>
         <w:rPr>
           <w:rFonts w:ascii="Times New Roman" w:hAnsi="Times New Roman" w:cs="Times New Roman"/>
         </w:rPr>
         <w:t>Dx</w:t>
       </w:r>
-      <w:proofErr w:type="spellEnd"/>
-    </w:p>
-    <w:p>
-      <w:pPr>
-        <w:pStyle w:val="ListParagraph"/>
-        <w:numPr>
-          <w:ilvl w:val="4"/>
-          <w:numId w:val="1"/>
-        </w:numPr>
-        <w:rPr>
-          <w:rFonts w:ascii="Times New Roman" w:hAnsi="Times New Roman" w:cs="Times New Roman"/>
-        </w:rPr>
-      </w:pPr>
-      <w:proofErr w:type="spellStart"/>
+    </w:p>
+    <w:p>
+      <w:pPr>
+        <w:pStyle w:val="ListParagraph"/>
+        <w:numPr>
+          <w:ilvl w:val="4"/>
+          <w:numId w:val="1"/>
+        </w:numPr>
+        <w:rPr>
+          <w:rFonts w:ascii="Times New Roman" w:hAnsi="Times New Roman" w:cs="Times New Roman"/>
+        </w:rPr>
+      </w:pPr>
       <w:r>
         <w:rPr>
           <w:rFonts w:ascii="Times New Roman" w:hAnsi="Times New Roman" w:cs="Times New Roman"/>
         </w:rPr>
         <w:t>Dy</w:t>
       </w:r>
-      <w:proofErr w:type="spellEnd"/>
-    </w:p>
-    <w:p>
-      <w:pPr>
-        <w:pStyle w:val="ListParagraph"/>
-        <w:numPr>
-          <w:ilvl w:val="4"/>
-          <w:numId w:val="1"/>
-        </w:numPr>
-        <w:rPr>
-          <w:rFonts w:ascii="Times New Roman" w:hAnsi="Times New Roman" w:cs="Times New Roman"/>
-        </w:rPr>
-      </w:pPr>
-      <w:proofErr w:type="spellStart"/>
+    </w:p>
+    <w:p>
+      <w:pPr>
+        <w:pStyle w:val="ListParagraph"/>
+        <w:numPr>
+          <w:ilvl w:val="4"/>
+          <w:numId w:val="1"/>
+        </w:numPr>
+        <w:rPr>
+          <w:rFonts w:ascii="Times New Roman" w:hAnsi="Times New Roman" w:cs="Times New Roman"/>
+        </w:rPr>
+      </w:pPr>
       <w:r>
         <w:rPr>
           <w:rFonts w:ascii="Times New Roman" w:hAnsi="Times New Roman" w:cs="Times New Roman"/>
         </w:rPr>
         <w:t>Dz</w:t>
       </w:r>
-      <w:proofErr w:type="spellEnd"/>
     </w:p>
     <w:p>
       <w:pPr>
@@ -3129,54 +3026,48 @@
           <w:rFonts w:ascii="Times New Roman" w:hAnsi="Times New Roman" w:cs="Times New Roman"/>
         </w:rPr>
       </w:pPr>
-      <w:proofErr w:type="spellStart"/>
       <w:r>
         <w:rPr>
           <w:rFonts w:ascii="Times New Roman" w:hAnsi="Times New Roman" w:cs="Times New Roman"/>
         </w:rPr>
         <w:t>Dx</w:t>
       </w:r>
-      <w:proofErr w:type="spellEnd"/>
-    </w:p>
-    <w:p>
-      <w:pPr>
-        <w:pStyle w:val="ListParagraph"/>
-        <w:numPr>
-          <w:ilvl w:val="4"/>
-          <w:numId w:val="1"/>
-        </w:numPr>
-        <w:rPr>
-          <w:rFonts w:ascii="Times New Roman" w:hAnsi="Times New Roman" w:cs="Times New Roman"/>
-        </w:rPr>
-      </w:pPr>
-      <w:proofErr w:type="spellStart"/>
+    </w:p>
+    <w:p>
+      <w:pPr>
+        <w:pStyle w:val="ListParagraph"/>
+        <w:numPr>
+          <w:ilvl w:val="4"/>
+          <w:numId w:val="1"/>
+        </w:numPr>
+        <w:rPr>
+          <w:rFonts w:ascii="Times New Roman" w:hAnsi="Times New Roman" w:cs="Times New Roman"/>
+        </w:rPr>
+      </w:pPr>
       <w:r>
         <w:rPr>
           <w:rFonts w:ascii="Times New Roman" w:hAnsi="Times New Roman" w:cs="Times New Roman"/>
         </w:rPr>
         <w:t>Dy</w:t>
       </w:r>
-      <w:proofErr w:type="spellEnd"/>
-    </w:p>
-    <w:p>
-      <w:pPr>
-        <w:pStyle w:val="ListParagraph"/>
-        <w:numPr>
-          <w:ilvl w:val="4"/>
-          <w:numId w:val="1"/>
-        </w:numPr>
-        <w:rPr>
-          <w:rFonts w:ascii="Times New Roman" w:hAnsi="Times New Roman" w:cs="Times New Roman"/>
-        </w:rPr>
-      </w:pPr>
-      <w:proofErr w:type="spellStart"/>
+    </w:p>
+    <w:p>
+      <w:pPr>
+        <w:pStyle w:val="ListParagraph"/>
+        <w:numPr>
+          <w:ilvl w:val="4"/>
+          <w:numId w:val="1"/>
+        </w:numPr>
+        <w:rPr>
+          <w:rFonts w:ascii="Times New Roman" w:hAnsi="Times New Roman" w:cs="Times New Roman"/>
+        </w:rPr>
+      </w:pPr>
       <w:r>
         <w:rPr>
           <w:rFonts w:ascii="Times New Roman" w:hAnsi="Times New Roman" w:cs="Times New Roman"/>
         </w:rPr>
         <w:t>Dz</w:t>
       </w:r>
-      <w:proofErr w:type="spellEnd"/>
     </w:p>
     <w:p>
       <w:pPr>
@@ -3681,35 +3572,13 @@
         <w:rPr>
           <w:rFonts w:ascii="Times New Roman" w:hAnsi="Times New Roman" w:cs="Times New Roman"/>
         </w:rPr>
-        <w:t>Imitation</w:t>
-      </w:r>
-      <w:r>
-        <w:rPr>
-          <w:rFonts w:ascii="Times New Roman" w:hAnsi="Times New Roman" w:cs="Times New Roman"/>
-        </w:rPr>
-        <w:t>\F</w:t>
-      </w:r>
-      <w:bookmarkStart w:id="0" w:name="_GoBack"/>
-      <w:bookmarkEnd w:id="0"/>
-      <w:r>
-        <w:rPr>
-          <w:rFonts w:ascii="Times New Roman" w:hAnsi="Times New Roman" w:cs="Times New Roman"/>
-        </w:rPr>
-        <w:t>orklift\</w:t>
-      </w:r>
-      <w:proofErr w:type="spellStart"/>
-      <w:r>
-        <w:rPr>
-          <w:rFonts w:ascii="Times New Roman" w:hAnsi="Times New Roman" w:cs="Times New Roman"/>
-        </w:rPr>
-        <w:t>Inital</w:t>
-      </w:r>
-      <w:proofErr w:type="spellEnd"/>
-      <w:r>
-        <w:rPr>
-          <w:rFonts w:ascii="Times New Roman" w:hAnsi="Times New Roman" w:cs="Times New Roman"/>
-        </w:rPr>
-        <w:t xml:space="preserve"> XMLs</w:t>
+        <w:t>electron-angular-boilerplate</w:t>
+      </w:r>
+      <w:r>
+        <w:rPr>
+          <w:rFonts w:ascii="Times New Roman" w:hAnsi="Times New Roman" w:cs="Times New Roman"/>
+        </w:rPr>
+        <w:t>\Forklift\Inital XMLs</w:t>
       </w:r>
     </w:p>
     <w:p>
@@ -3805,6 +3674,15 @@
           <w:rFonts w:ascii="Times New Roman" w:hAnsi="Times New Roman" w:cs="Times New Roman"/>
         </w:rPr>
       </w:pPr>
+      <w:bookmarkStart w:id="0" w:name="_GoBack"/>
+      <w:bookmarkEnd w:id="0"/>
+    </w:p>
+    <w:p>
+      <w:pPr>
+        <w:rPr>
+          <w:rFonts w:ascii="Times New Roman" w:hAnsi="Times New Roman" w:cs="Times New Roman"/>
+        </w:rPr>
+      </w:pPr>
     </w:p>
     <w:p>
       <w:pPr>
@@ -3828,6 +3706,7 @@
         <w:rPr>
           <w:rFonts w:ascii="Times New Roman" w:hAnsi="Times New Roman" w:cs="Times New Roman"/>
         </w:rPr>
+        <w:lastRenderedPageBreak/>
         <w:t>You will be brought to our final page where we designate the final file locations for your task!</w:t>
       </w:r>
     </w:p>
@@ -3849,7 +3728,6 @@
         <w:rPr>
           <w:noProof/>
         </w:rPr>
-        <w:lastRenderedPageBreak/>
         <w:drawing>
           <wp:inline distT="0" distB="0" distL="0" distR="0" wp14:anchorId="1A5AEA6F" wp14:editId="157DE035">
             <wp:extent cx="5943600" cy="5493385"/>
@@ -4879,7 +4757,7 @@
 </file>
 
 <file path=customXml/itemProps1.xml><?xml version="1.0" encoding="utf-8"?>
-<ds:datastoreItem xmlns:ds="http://schemas.openxmlformats.org/officeDocument/2006/customXml" ds:itemID="{71D34CBC-3C1E-4AB9-9A0E-8FCC79196218}">
+<ds:datastoreItem xmlns:ds="http://schemas.openxmlformats.org/officeDocument/2006/customXml" ds:itemID="{44C5D053-DE23-43CD-9CB3-CAC722D48407}">
   <ds:schemaRefs>
     <ds:schemaRef ds:uri="http://schemas.openxmlformats.org/officeDocument/2006/bibliography"/>
   </ds:schemaRefs>

--- a/Fork Lift Demo.docx
+++ b/Fork Lift Demo.docx
@@ -493,7 +493,33 @@
           <w:rFonts w:ascii="Times New Roman" w:hAnsi="Times New Roman" w:cs="Times New Roman"/>
         </w:rPr>
         <w:lastRenderedPageBreak/>
-        <w:t xml:space="preserve">On the Build Knowledge Base page, we allow 2 options. Go to Builder takes you through the steps to create a knowledge base. At the end of this, a text file will be generated with the format we designed. Below will be steps to use this builder. Or, click on Open File and select __. This file is the generated file </w:t>
+        <w:t xml:space="preserve">On the Build Knowledge Base page, we allow 2 options. Go to Builder takes you through the steps to create a knowledge base. At the end of this, a text file will be generated with the format we designed. Below will be steps to use this builder. Or, click on Open File and select </w:t>
+      </w:r>
+      <w:r>
+        <w:rPr>
+          <w:rFonts w:ascii="Times New Roman" w:hAnsi="Times New Roman" w:cs="Times New Roman"/>
+        </w:rPr>
+        <w:t xml:space="preserve">causes.txt found in </w:t>
+      </w:r>
+      <w:r>
+        <w:rPr>
+          <w:rFonts w:ascii="Times New Roman" w:hAnsi="Times New Roman" w:cs="Times New Roman"/>
+        </w:rPr>
+        <w:t>electron\electron-angular-boilerplate\Forklift\Causal Knowledge Input</w:t>
+      </w:r>
+      <w:r>
+        <w:rPr>
+          <w:rFonts w:ascii="Times New Roman" w:hAnsi="Times New Roman" w:cs="Times New Roman"/>
+        </w:rPr>
+        <w:t>.</w:t>
+      </w:r>
+      <w:bookmarkStart w:id="0" w:name="_GoBack"/>
+      <w:bookmarkEnd w:id="0"/>
+      <w:r>
+        <w:rPr>
+          <w:rFonts w:ascii="Times New Roman" w:hAnsi="Times New Roman" w:cs="Times New Roman"/>
+        </w:rPr>
+        <w:t xml:space="preserve"> This file is the generated file </w:t>
       </w:r>
       <w:r>
         <w:rPr>
@@ -3674,8 +3700,6 @@
           <w:rFonts w:ascii="Times New Roman" w:hAnsi="Times New Roman" w:cs="Times New Roman"/>
         </w:rPr>
       </w:pPr>
-      <w:bookmarkStart w:id="0" w:name="_GoBack"/>
-      <w:bookmarkEnd w:id="0"/>
     </w:p>
     <w:p>
       <w:pPr>
@@ -4757,7 +4781,7 @@
 </file>
 
 <file path=customXml/itemProps1.xml><?xml version="1.0" encoding="utf-8"?>
-<ds:datastoreItem xmlns:ds="http://schemas.openxmlformats.org/officeDocument/2006/customXml" ds:itemID="{44C5D053-DE23-43CD-9CB3-CAC722D48407}">
+<ds:datastoreItem xmlns:ds="http://schemas.openxmlformats.org/officeDocument/2006/customXml" ds:itemID="{7CE1AB68-14B6-43F3-91CA-896955439B45}">
   <ds:schemaRefs>
     <ds:schemaRef ds:uri="http://schemas.openxmlformats.org/officeDocument/2006/bibliography"/>
   </ds:schemaRefs>

--- a/Fork Lift Demo.docx
+++ b/Fork Lift Demo.docx
@@ -58,7 +58,21 @@
         <w:rPr>
           <w:rFonts w:ascii="Times New Roman" w:hAnsi="Times New Roman" w:cs="Times New Roman"/>
         </w:rPr>
-        <w:t>Start Electron – open a bash command window in the directory and type: npm start</w:t>
+        <w:t xml:space="preserve">Start Electron – open a bash command window in the directory and type: </w:t>
+      </w:r>
+      <w:proofErr w:type="spellStart"/>
+      <w:r>
+        <w:rPr>
+          <w:rFonts w:ascii="Times New Roman" w:hAnsi="Times New Roman" w:cs="Times New Roman"/>
+        </w:rPr>
+        <w:t>npm</w:t>
+      </w:r>
+      <w:proofErr w:type="spellEnd"/>
+      <w:r>
+        <w:rPr>
+          <w:rFonts w:ascii="Times New Roman" w:hAnsi="Times New Roman" w:cs="Times New Roman"/>
+        </w:rPr>
+        <w:t xml:space="preserve"> start</w:t>
       </w:r>
     </w:p>
     <w:p>
@@ -513,8 +527,6 @@
         </w:rPr>
         <w:t>.</w:t>
       </w:r>
-      <w:bookmarkStart w:id="0" w:name="_GoBack"/>
-      <w:bookmarkEnd w:id="0"/>
       <w:r>
         <w:rPr>
           <w:rFonts w:ascii="Times New Roman" w:hAnsi="Times New Roman" w:cs="Times New Roman"/>
@@ -1196,7 +1208,21 @@
         <w:rPr>
           <w:rFonts w:ascii="Times New Roman" w:hAnsi="Times New Roman" w:cs="Times New Roman"/>
         </w:rPr>
-        <w:t>TYPE(obj)=block</w:t>
+        <w:t>TYPE(</w:t>
+      </w:r>
+      <w:proofErr w:type="spellStart"/>
+      <w:r>
+        <w:rPr>
+          <w:rFonts w:ascii="Times New Roman" w:hAnsi="Times New Roman" w:cs="Times New Roman"/>
+        </w:rPr>
+        <w:t>obj</w:t>
+      </w:r>
+      <w:proofErr w:type="spellEnd"/>
+      <w:r>
+        <w:rPr>
+          <w:rFonts w:ascii="Times New Roman" w:hAnsi="Times New Roman" w:cs="Times New Roman"/>
+        </w:rPr>
+        <w:t>)=block</w:t>
       </w:r>
     </w:p>
     <w:p>
@@ -1232,7 +1258,21 @@
         <w:rPr>
           <w:rFonts w:ascii="Times New Roman" w:hAnsi="Times New Roman" w:cs="Times New Roman"/>
         </w:rPr>
-        <w:t>TYPE(obj1) = block &amp;&amp; obj = obj1</w:t>
+        <w:t xml:space="preserve">TYPE(obj1) = block &amp;&amp; </w:t>
+      </w:r>
+      <w:proofErr w:type="spellStart"/>
+      <w:r>
+        <w:rPr>
+          <w:rFonts w:ascii="Times New Roman" w:hAnsi="Times New Roman" w:cs="Times New Roman"/>
+        </w:rPr>
+        <w:t>obj</w:t>
+      </w:r>
+      <w:proofErr w:type="spellEnd"/>
+      <w:r>
+        <w:rPr>
+          <w:rFonts w:ascii="Times New Roman" w:hAnsi="Times New Roman" w:cs="Times New Roman"/>
+        </w:rPr>
+        <w:t xml:space="preserve"> = obj1</w:t>
       </w:r>
     </w:p>
     <w:p>
@@ -1268,7 +1308,21 @@
         <w:rPr>
           <w:rFonts w:ascii="Times New Roman" w:hAnsi="Times New Roman" w:cs="Times New Roman"/>
         </w:rPr>
-        <w:t>ALL(block)=[obj1, CONT1] &amp;&amp; dest = 'room'</w:t>
+        <w:t xml:space="preserve">ALL(block)=[obj1, CONT1] &amp;&amp; </w:t>
+      </w:r>
+      <w:proofErr w:type="spellStart"/>
+      <w:r>
+        <w:rPr>
+          <w:rFonts w:ascii="Times New Roman" w:hAnsi="Times New Roman" w:cs="Times New Roman"/>
+        </w:rPr>
+        <w:t>dest</w:t>
+      </w:r>
+      <w:proofErr w:type="spellEnd"/>
+      <w:r>
+        <w:rPr>
+          <w:rFonts w:ascii="Times New Roman" w:hAnsi="Times New Roman" w:cs="Times New Roman"/>
+        </w:rPr>
+        <w:t xml:space="preserve"> = 'room'</w:t>
       </w:r>
     </w:p>
     <w:p>
@@ -1418,12 +1472,14 @@
           <w:rFonts w:ascii="Times New Roman" w:hAnsi="Times New Roman" w:cs="Times New Roman"/>
         </w:rPr>
       </w:pPr>
+      <w:proofErr w:type="spellStart"/>
       <w:r>
         <w:rPr>
           <w:rFonts w:ascii="Times New Roman" w:hAnsi="Times New Roman" w:cs="Times New Roman"/>
         </w:rPr>
         <w:t>Obj</w:t>
       </w:r>
+      <w:proofErr w:type="spellEnd"/>
     </w:p>
     <w:p>
       <w:pPr>
@@ -1454,66 +1510,74 @@
           <w:rFonts w:ascii="Times New Roman" w:hAnsi="Times New Roman" w:cs="Times New Roman"/>
         </w:rPr>
       </w:pPr>
+      <w:proofErr w:type="spellStart"/>
       <w:r>
         <w:rPr>
           <w:rFonts w:ascii="Times New Roman" w:hAnsi="Times New Roman" w:cs="Times New Roman"/>
         </w:rPr>
         <w:t>Obj</w:t>
       </w:r>
-    </w:p>
-    <w:p>
-      <w:pPr>
-        <w:pStyle w:val="ListParagraph"/>
-        <w:numPr>
-          <w:ilvl w:val="4"/>
-          <w:numId w:val="1"/>
-        </w:numPr>
-        <w:rPr>
-          <w:rFonts w:ascii="Times New Roman" w:hAnsi="Times New Roman" w:cs="Times New Roman"/>
-        </w:rPr>
-      </w:pPr>
+      <w:proofErr w:type="spellEnd"/>
+    </w:p>
+    <w:p>
+      <w:pPr>
+        <w:pStyle w:val="ListParagraph"/>
+        <w:numPr>
+          <w:ilvl w:val="4"/>
+          <w:numId w:val="1"/>
+        </w:numPr>
+        <w:rPr>
+          <w:rFonts w:ascii="Times New Roman" w:hAnsi="Times New Roman" w:cs="Times New Roman"/>
+        </w:rPr>
+      </w:pPr>
+      <w:proofErr w:type="spellStart"/>
       <w:r>
         <w:rPr>
           <w:rFonts w:ascii="Times New Roman" w:hAnsi="Times New Roman" w:cs="Times New Roman"/>
         </w:rPr>
         <w:t>Dest</w:t>
       </w:r>
-    </w:p>
-    <w:p>
-      <w:pPr>
-        <w:pStyle w:val="ListParagraph"/>
-        <w:numPr>
-          <w:ilvl w:val="4"/>
-          <w:numId w:val="1"/>
-        </w:numPr>
-        <w:rPr>
-          <w:rFonts w:ascii="Times New Roman" w:hAnsi="Times New Roman" w:cs="Times New Roman"/>
-        </w:rPr>
-      </w:pPr>
+      <w:proofErr w:type="spellEnd"/>
+    </w:p>
+    <w:p>
+      <w:pPr>
+        <w:pStyle w:val="ListParagraph"/>
+        <w:numPr>
+          <w:ilvl w:val="4"/>
+          <w:numId w:val="1"/>
+        </w:numPr>
+        <w:rPr>
+          <w:rFonts w:ascii="Times New Roman" w:hAnsi="Times New Roman" w:cs="Times New Roman"/>
+        </w:rPr>
+      </w:pPr>
+      <w:proofErr w:type="spellStart"/>
       <w:r>
         <w:rPr>
           <w:rFonts w:ascii="Times New Roman" w:hAnsi="Times New Roman" w:cs="Times New Roman"/>
         </w:rPr>
         <w:t>Dx</w:t>
       </w:r>
-    </w:p>
-    <w:p>
-      <w:pPr>
-        <w:pStyle w:val="ListParagraph"/>
-        <w:numPr>
-          <w:ilvl w:val="4"/>
-          <w:numId w:val="1"/>
-        </w:numPr>
-        <w:rPr>
-          <w:rFonts w:ascii="Times New Roman" w:hAnsi="Times New Roman" w:cs="Times New Roman"/>
-        </w:rPr>
-      </w:pPr>
+      <w:proofErr w:type="spellEnd"/>
+    </w:p>
+    <w:p>
+      <w:pPr>
+        <w:pStyle w:val="ListParagraph"/>
+        <w:numPr>
+          <w:ilvl w:val="4"/>
+          <w:numId w:val="1"/>
+        </w:numPr>
+        <w:rPr>
+          <w:rFonts w:ascii="Times New Roman" w:hAnsi="Times New Roman" w:cs="Times New Roman"/>
+        </w:rPr>
+      </w:pPr>
+      <w:proofErr w:type="spellStart"/>
       <w:r>
         <w:rPr>
           <w:rFonts w:ascii="Times New Roman" w:hAnsi="Times New Roman" w:cs="Times New Roman"/>
         </w:rPr>
         <w:t>Dy</w:t>
       </w:r>
+      <w:proofErr w:type="spellEnd"/>
       <w:r>
         <w:rPr>
           <w:rFonts w:ascii="Times New Roman" w:hAnsi="Times New Roman" w:cs="Times New Roman"/>
@@ -1532,12 +1596,14 @@
           <w:rFonts w:ascii="Times New Roman" w:hAnsi="Times New Roman" w:cs="Times New Roman"/>
         </w:rPr>
       </w:pPr>
+      <w:proofErr w:type="spellStart"/>
       <w:r>
         <w:rPr>
           <w:rFonts w:ascii="Times New Roman" w:hAnsi="Times New Roman" w:cs="Times New Roman"/>
         </w:rPr>
         <w:t>Dz</w:t>
       </w:r>
+      <w:proofErr w:type="spellEnd"/>
     </w:p>
     <w:p>
       <w:pPr>
@@ -1604,84 +1670,94 @@
           <w:rFonts w:ascii="Times New Roman" w:hAnsi="Times New Roman" w:cs="Times New Roman"/>
         </w:rPr>
       </w:pPr>
+      <w:proofErr w:type="spellStart"/>
       <w:r>
         <w:rPr>
           <w:rFonts w:ascii="Times New Roman" w:hAnsi="Times New Roman" w:cs="Times New Roman"/>
         </w:rPr>
         <w:t>Obj</w:t>
       </w:r>
-    </w:p>
-    <w:p>
-      <w:pPr>
-        <w:pStyle w:val="ListParagraph"/>
-        <w:numPr>
-          <w:ilvl w:val="4"/>
-          <w:numId w:val="1"/>
-        </w:numPr>
-        <w:rPr>
-          <w:rFonts w:ascii="Times New Roman" w:hAnsi="Times New Roman" w:cs="Times New Roman"/>
-        </w:rPr>
-      </w:pPr>
+      <w:proofErr w:type="spellEnd"/>
+    </w:p>
+    <w:p>
+      <w:pPr>
+        <w:pStyle w:val="ListParagraph"/>
+        <w:numPr>
+          <w:ilvl w:val="4"/>
+          <w:numId w:val="1"/>
+        </w:numPr>
+        <w:rPr>
+          <w:rFonts w:ascii="Times New Roman" w:hAnsi="Times New Roman" w:cs="Times New Roman"/>
+        </w:rPr>
+      </w:pPr>
+      <w:proofErr w:type="spellStart"/>
       <w:r>
         <w:rPr>
           <w:rFonts w:ascii="Times New Roman" w:hAnsi="Times New Roman" w:cs="Times New Roman"/>
         </w:rPr>
         <w:t>Dest</w:t>
       </w:r>
-    </w:p>
-    <w:p>
-      <w:pPr>
-        <w:pStyle w:val="ListParagraph"/>
-        <w:numPr>
-          <w:ilvl w:val="4"/>
-          <w:numId w:val="1"/>
-        </w:numPr>
-        <w:rPr>
-          <w:rFonts w:ascii="Times New Roman" w:hAnsi="Times New Roman" w:cs="Times New Roman"/>
-        </w:rPr>
-      </w:pPr>
+      <w:proofErr w:type="spellEnd"/>
+    </w:p>
+    <w:p>
+      <w:pPr>
+        <w:pStyle w:val="ListParagraph"/>
+        <w:numPr>
+          <w:ilvl w:val="4"/>
+          <w:numId w:val="1"/>
+        </w:numPr>
+        <w:rPr>
+          <w:rFonts w:ascii="Times New Roman" w:hAnsi="Times New Roman" w:cs="Times New Roman"/>
+        </w:rPr>
+      </w:pPr>
+      <w:proofErr w:type="spellStart"/>
       <w:r>
         <w:rPr>
           <w:rFonts w:ascii="Times New Roman" w:hAnsi="Times New Roman" w:cs="Times New Roman"/>
         </w:rPr>
         <w:t>Dx</w:t>
       </w:r>
-    </w:p>
-    <w:p>
-      <w:pPr>
-        <w:pStyle w:val="ListParagraph"/>
-        <w:numPr>
-          <w:ilvl w:val="4"/>
-          <w:numId w:val="1"/>
-        </w:numPr>
-        <w:rPr>
-          <w:rFonts w:ascii="Times New Roman" w:hAnsi="Times New Roman" w:cs="Times New Roman"/>
-        </w:rPr>
-      </w:pPr>
+      <w:proofErr w:type="spellEnd"/>
+    </w:p>
+    <w:p>
+      <w:pPr>
+        <w:pStyle w:val="ListParagraph"/>
+        <w:numPr>
+          <w:ilvl w:val="4"/>
+          <w:numId w:val="1"/>
+        </w:numPr>
+        <w:rPr>
+          <w:rFonts w:ascii="Times New Roman" w:hAnsi="Times New Roman" w:cs="Times New Roman"/>
+        </w:rPr>
+      </w:pPr>
+      <w:proofErr w:type="spellStart"/>
       <w:r>
         <w:rPr>
           <w:rFonts w:ascii="Times New Roman" w:hAnsi="Times New Roman" w:cs="Times New Roman"/>
         </w:rPr>
         <w:t>Dy</w:t>
       </w:r>
-    </w:p>
-    <w:p>
-      <w:pPr>
-        <w:pStyle w:val="ListParagraph"/>
-        <w:numPr>
-          <w:ilvl w:val="4"/>
-          <w:numId w:val="1"/>
-        </w:numPr>
-        <w:rPr>
-          <w:rFonts w:ascii="Times New Roman" w:hAnsi="Times New Roman" w:cs="Times New Roman"/>
-        </w:rPr>
-      </w:pPr>
+      <w:proofErr w:type="spellEnd"/>
+    </w:p>
+    <w:p>
+      <w:pPr>
+        <w:pStyle w:val="ListParagraph"/>
+        <w:numPr>
+          <w:ilvl w:val="4"/>
+          <w:numId w:val="1"/>
+        </w:numPr>
+        <w:rPr>
+          <w:rFonts w:ascii="Times New Roman" w:hAnsi="Times New Roman" w:cs="Times New Roman"/>
+        </w:rPr>
+      </w:pPr>
+      <w:proofErr w:type="spellStart"/>
       <w:r>
         <w:rPr>
           <w:rFonts w:ascii="Times New Roman" w:hAnsi="Times New Roman" w:cs="Times New Roman"/>
         </w:rPr>
         <w:t>Dz</w:t>
       </w:r>
+      <w:proofErr w:type="spellEnd"/>
     </w:p>
     <w:p>
       <w:pPr>
@@ -1748,66 +1824,74 @@
           <w:rFonts w:ascii="Times New Roman" w:hAnsi="Times New Roman" w:cs="Times New Roman"/>
         </w:rPr>
       </w:pPr>
+      <w:proofErr w:type="spellStart"/>
       <w:r>
         <w:rPr>
           <w:rFonts w:ascii="Times New Roman" w:hAnsi="Times New Roman" w:cs="Times New Roman"/>
         </w:rPr>
         <w:t>Dest</w:t>
       </w:r>
-    </w:p>
-    <w:p>
-      <w:pPr>
-        <w:pStyle w:val="ListParagraph"/>
-        <w:numPr>
-          <w:ilvl w:val="4"/>
-          <w:numId w:val="1"/>
-        </w:numPr>
-        <w:rPr>
-          <w:rFonts w:ascii="Times New Roman" w:hAnsi="Times New Roman" w:cs="Times New Roman"/>
-        </w:rPr>
-      </w:pPr>
+      <w:proofErr w:type="spellEnd"/>
+    </w:p>
+    <w:p>
+      <w:pPr>
+        <w:pStyle w:val="ListParagraph"/>
+        <w:numPr>
+          <w:ilvl w:val="4"/>
+          <w:numId w:val="1"/>
+        </w:numPr>
+        <w:rPr>
+          <w:rFonts w:ascii="Times New Roman" w:hAnsi="Times New Roman" w:cs="Times New Roman"/>
+        </w:rPr>
+      </w:pPr>
+      <w:proofErr w:type="spellStart"/>
       <w:r>
         <w:rPr>
           <w:rFonts w:ascii="Times New Roman" w:hAnsi="Times New Roman" w:cs="Times New Roman"/>
         </w:rPr>
         <w:t>Dx</w:t>
       </w:r>
-    </w:p>
-    <w:p>
-      <w:pPr>
-        <w:pStyle w:val="ListParagraph"/>
-        <w:numPr>
-          <w:ilvl w:val="4"/>
-          <w:numId w:val="1"/>
-        </w:numPr>
-        <w:rPr>
-          <w:rFonts w:ascii="Times New Roman" w:hAnsi="Times New Roman" w:cs="Times New Roman"/>
-        </w:rPr>
-      </w:pPr>
+      <w:proofErr w:type="spellEnd"/>
+    </w:p>
+    <w:p>
+      <w:pPr>
+        <w:pStyle w:val="ListParagraph"/>
+        <w:numPr>
+          <w:ilvl w:val="4"/>
+          <w:numId w:val="1"/>
+        </w:numPr>
+        <w:rPr>
+          <w:rFonts w:ascii="Times New Roman" w:hAnsi="Times New Roman" w:cs="Times New Roman"/>
+        </w:rPr>
+      </w:pPr>
+      <w:proofErr w:type="spellStart"/>
       <w:r>
         <w:rPr>
           <w:rFonts w:ascii="Times New Roman" w:hAnsi="Times New Roman" w:cs="Times New Roman"/>
         </w:rPr>
         <w:t>Dy</w:t>
       </w:r>
-    </w:p>
-    <w:p>
-      <w:pPr>
-        <w:pStyle w:val="ListParagraph"/>
-        <w:numPr>
-          <w:ilvl w:val="4"/>
-          <w:numId w:val="1"/>
-        </w:numPr>
-        <w:rPr>
-          <w:rFonts w:ascii="Times New Roman" w:hAnsi="Times New Roman" w:cs="Times New Roman"/>
-        </w:rPr>
-      </w:pPr>
+      <w:proofErr w:type="spellEnd"/>
+    </w:p>
+    <w:p>
+      <w:pPr>
+        <w:pStyle w:val="ListParagraph"/>
+        <w:numPr>
+          <w:ilvl w:val="4"/>
+          <w:numId w:val="1"/>
+        </w:numPr>
+        <w:rPr>
+          <w:rFonts w:ascii="Times New Roman" w:hAnsi="Times New Roman" w:cs="Times New Roman"/>
+        </w:rPr>
+      </w:pPr>
+      <w:proofErr w:type="spellStart"/>
       <w:r>
         <w:rPr>
           <w:rFonts w:ascii="Times New Roman" w:hAnsi="Times New Roman" w:cs="Times New Roman"/>
         </w:rPr>
         <w:t>Dz</w:t>
       </w:r>
+      <w:proofErr w:type="spellEnd"/>
     </w:p>
     <w:p>
       <w:pPr>
@@ -1838,12 +1922,14 @@
           <w:rFonts w:ascii="Times New Roman" w:hAnsi="Times New Roman" w:cs="Times New Roman"/>
         </w:rPr>
       </w:pPr>
+      <w:proofErr w:type="spellStart"/>
       <w:r>
         <w:rPr>
           <w:rFonts w:ascii="Times New Roman" w:hAnsi="Times New Roman" w:cs="Times New Roman"/>
         </w:rPr>
         <w:t>obj</w:t>
       </w:r>
+      <w:proofErr w:type="spellEnd"/>
     </w:p>
     <w:p>
       <w:pPr>
@@ -2054,66 +2140,74 @@
           <w:rFonts w:ascii="Times New Roman" w:hAnsi="Times New Roman" w:cs="Times New Roman"/>
         </w:rPr>
       </w:pPr>
+      <w:proofErr w:type="spellStart"/>
       <w:r>
         <w:rPr>
           <w:rFonts w:ascii="Times New Roman" w:hAnsi="Times New Roman" w:cs="Times New Roman"/>
         </w:rPr>
         <w:t>Dest</w:t>
       </w:r>
-    </w:p>
-    <w:p>
-      <w:pPr>
-        <w:pStyle w:val="ListParagraph"/>
-        <w:numPr>
-          <w:ilvl w:val="4"/>
-          <w:numId w:val="1"/>
-        </w:numPr>
-        <w:rPr>
-          <w:rFonts w:ascii="Times New Roman" w:hAnsi="Times New Roman" w:cs="Times New Roman"/>
-        </w:rPr>
-      </w:pPr>
+      <w:proofErr w:type="spellEnd"/>
+    </w:p>
+    <w:p>
+      <w:pPr>
+        <w:pStyle w:val="ListParagraph"/>
+        <w:numPr>
+          <w:ilvl w:val="4"/>
+          <w:numId w:val="1"/>
+        </w:numPr>
+        <w:rPr>
+          <w:rFonts w:ascii="Times New Roman" w:hAnsi="Times New Roman" w:cs="Times New Roman"/>
+        </w:rPr>
+      </w:pPr>
+      <w:proofErr w:type="spellStart"/>
       <w:r>
         <w:rPr>
           <w:rFonts w:ascii="Times New Roman" w:hAnsi="Times New Roman" w:cs="Times New Roman"/>
         </w:rPr>
         <w:t>Dx</w:t>
       </w:r>
-    </w:p>
-    <w:p>
-      <w:pPr>
-        <w:pStyle w:val="ListParagraph"/>
-        <w:numPr>
-          <w:ilvl w:val="4"/>
-          <w:numId w:val="1"/>
-        </w:numPr>
-        <w:rPr>
-          <w:rFonts w:ascii="Times New Roman" w:hAnsi="Times New Roman" w:cs="Times New Roman"/>
-        </w:rPr>
-      </w:pPr>
+      <w:proofErr w:type="spellEnd"/>
+    </w:p>
+    <w:p>
+      <w:pPr>
+        <w:pStyle w:val="ListParagraph"/>
+        <w:numPr>
+          <w:ilvl w:val="4"/>
+          <w:numId w:val="1"/>
+        </w:numPr>
+        <w:rPr>
+          <w:rFonts w:ascii="Times New Roman" w:hAnsi="Times New Roman" w:cs="Times New Roman"/>
+        </w:rPr>
+      </w:pPr>
+      <w:proofErr w:type="spellStart"/>
       <w:r>
         <w:rPr>
           <w:rFonts w:ascii="Times New Roman" w:hAnsi="Times New Roman" w:cs="Times New Roman"/>
         </w:rPr>
         <w:t>Dy</w:t>
       </w:r>
-    </w:p>
-    <w:p>
-      <w:pPr>
-        <w:pStyle w:val="ListParagraph"/>
-        <w:numPr>
-          <w:ilvl w:val="4"/>
-          <w:numId w:val="1"/>
-        </w:numPr>
-        <w:rPr>
-          <w:rFonts w:ascii="Times New Roman" w:hAnsi="Times New Roman" w:cs="Times New Roman"/>
-        </w:rPr>
-      </w:pPr>
+      <w:proofErr w:type="spellEnd"/>
+    </w:p>
+    <w:p>
+      <w:pPr>
+        <w:pStyle w:val="ListParagraph"/>
+        <w:numPr>
+          <w:ilvl w:val="4"/>
+          <w:numId w:val="1"/>
+        </w:numPr>
+        <w:rPr>
+          <w:rFonts w:ascii="Times New Roman" w:hAnsi="Times New Roman" w:cs="Times New Roman"/>
+        </w:rPr>
+      </w:pPr>
+      <w:proofErr w:type="spellStart"/>
       <w:r>
         <w:rPr>
           <w:rFonts w:ascii="Times New Roman" w:hAnsi="Times New Roman" w:cs="Times New Roman"/>
         </w:rPr>
         <w:t>Dz</w:t>
       </w:r>
+      <w:proofErr w:type="spellEnd"/>
     </w:p>
     <w:p>
       <w:pPr>
@@ -2318,25 +2412,13 @@
         <w:rPr>
           <w:rFonts w:ascii="Times New Roman" w:hAnsi="Times New Roman" w:cs="Times New Roman"/>
         </w:rPr>
-        <w:t>CONT1</w:t>
-      </w:r>
-    </w:p>
-    <w:p>
-      <w:pPr>
-        <w:pStyle w:val="ListParagraph"/>
-        <w:numPr>
-          <w:ilvl w:val="3"/>
-          <w:numId w:val="1"/>
-        </w:numPr>
-        <w:rPr>
-          <w:rFonts w:ascii="Times New Roman" w:hAnsi="Times New Roman" w:cs="Times New Roman"/>
-        </w:rPr>
-      </w:pPr>
-      <w:r>
-        <w:rPr>
-          <w:rFonts w:ascii="Times New Roman" w:hAnsi="Times New Roman" w:cs="Times New Roman"/>
-        </w:rPr>
-        <w:t>CONT2</w:t>
+        <w:t>CONT</w:t>
+      </w:r>
+      <w:r>
+        <w:rPr>
+          <w:rFonts w:ascii="Times New Roman" w:hAnsi="Times New Roman" w:cs="Times New Roman"/>
+        </w:rPr>
+        <w:t>3</w:t>
       </w:r>
     </w:p>
     <w:p>
@@ -2368,10 +2450,10 @@
           <w:noProof/>
         </w:rPr>
         <w:drawing>
-          <wp:inline distT="0" distB="0" distL="0" distR="0" wp14:anchorId="4DC425F6" wp14:editId="1D8FEA80">
-            <wp:extent cx="5943600" cy="5499100"/>
-            <wp:effectExtent l="0" t="0" r="0" b="6350"/>
-            <wp:docPr id="12" name="Picture 12"/>
+          <wp:inline distT="0" distB="0" distL="0" distR="0" wp14:anchorId="35CF7636" wp14:editId="594BB871">
+            <wp:extent cx="5943600" cy="4053840"/>
+            <wp:effectExtent l="0" t="0" r="0" b="3810"/>
+            <wp:docPr id="2" name="Picture 2"/>
             <wp:cNvGraphicFramePr>
               <a:graphicFrameLocks xmlns:a="http://schemas.openxmlformats.org/drawingml/2006/main" noChangeAspect="1"/>
             </wp:cNvGraphicFramePr>
@@ -2391,7 +2473,7 @@
                   <pic:spPr>
                     <a:xfrm>
                       <a:off x="0" y="0"/>
-                      <a:ext cx="5943600" cy="5499100"/>
+                      <a:ext cx="5943600" cy="4053840"/>
                     </a:xfrm>
                     <a:prstGeom prst="rect">
                       <a:avLst/>
@@ -2445,6 +2527,56 @@
           <w:rFonts w:ascii="Times New Roman" w:hAnsi="Times New Roman" w:cs="Times New Roman"/>
         </w:rPr>
       </w:pPr>
+      <w:r>
+        <w:rPr>
+          <w:rFonts w:ascii="Times New Roman" w:hAnsi="Times New Roman" w:cs="Times New Roman"/>
+        </w:rPr>
+        <w:t>\</w:t>
+      </w:r>
+      <w:bookmarkStart w:id="0" w:name="_GoBack"/>
+      <w:bookmarkEnd w:id="0"/>
+    </w:p>
+    <w:p>
+      <w:pPr>
+        <w:rPr>
+          <w:rFonts w:ascii="Times New Roman" w:hAnsi="Times New Roman" w:cs="Times New Roman"/>
+        </w:rPr>
+      </w:pPr>
+    </w:p>
+    <w:p>
+      <w:pPr>
+        <w:rPr>
+          <w:rFonts w:ascii="Times New Roman" w:hAnsi="Times New Roman" w:cs="Times New Roman"/>
+        </w:rPr>
+      </w:pPr>
+    </w:p>
+    <w:p>
+      <w:pPr>
+        <w:rPr>
+          <w:rFonts w:ascii="Times New Roman" w:hAnsi="Times New Roman" w:cs="Times New Roman"/>
+        </w:rPr>
+      </w:pPr>
+    </w:p>
+    <w:p>
+      <w:pPr>
+        <w:rPr>
+          <w:rFonts w:ascii="Times New Roman" w:hAnsi="Times New Roman" w:cs="Times New Roman"/>
+        </w:rPr>
+      </w:pPr>
+    </w:p>
+    <w:p>
+      <w:pPr>
+        <w:rPr>
+          <w:rFonts w:ascii="Times New Roman" w:hAnsi="Times New Roman" w:cs="Times New Roman"/>
+        </w:rPr>
+      </w:pPr>
+    </w:p>
+    <w:p>
+      <w:pPr>
+        <w:rPr>
+          <w:rFonts w:ascii="Times New Roman" w:hAnsi="Times New Roman" w:cs="Times New Roman"/>
+        </w:rPr>
+      </w:pPr>
     </w:p>
     <w:p>
       <w:pPr>
@@ -2494,84 +2626,94 @@
           <w:rFonts w:ascii="Times New Roman" w:hAnsi="Times New Roman" w:cs="Times New Roman"/>
         </w:rPr>
       </w:pPr>
+      <w:proofErr w:type="spellStart"/>
       <w:r>
         <w:rPr>
           <w:rFonts w:ascii="Times New Roman" w:hAnsi="Times New Roman" w:cs="Times New Roman"/>
         </w:rPr>
         <w:t>Obj</w:t>
       </w:r>
-    </w:p>
-    <w:p>
-      <w:pPr>
-        <w:pStyle w:val="ListParagraph"/>
-        <w:numPr>
-          <w:ilvl w:val="4"/>
-          <w:numId w:val="1"/>
-        </w:numPr>
-        <w:rPr>
-          <w:rFonts w:ascii="Times New Roman" w:hAnsi="Times New Roman" w:cs="Times New Roman"/>
-        </w:rPr>
-      </w:pPr>
+      <w:proofErr w:type="spellEnd"/>
+    </w:p>
+    <w:p>
+      <w:pPr>
+        <w:pStyle w:val="ListParagraph"/>
+        <w:numPr>
+          <w:ilvl w:val="4"/>
+          <w:numId w:val="1"/>
+        </w:numPr>
+        <w:rPr>
+          <w:rFonts w:ascii="Times New Roman" w:hAnsi="Times New Roman" w:cs="Times New Roman"/>
+        </w:rPr>
+      </w:pPr>
+      <w:proofErr w:type="spellStart"/>
       <w:r>
         <w:rPr>
           <w:rFonts w:ascii="Times New Roman" w:hAnsi="Times New Roman" w:cs="Times New Roman"/>
         </w:rPr>
         <w:t>Dest</w:t>
       </w:r>
-    </w:p>
-    <w:p>
-      <w:pPr>
-        <w:pStyle w:val="ListParagraph"/>
-        <w:numPr>
-          <w:ilvl w:val="4"/>
-          <w:numId w:val="1"/>
-        </w:numPr>
-        <w:rPr>
-          <w:rFonts w:ascii="Times New Roman" w:hAnsi="Times New Roman" w:cs="Times New Roman"/>
-        </w:rPr>
-      </w:pPr>
+      <w:proofErr w:type="spellEnd"/>
+    </w:p>
+    <w:p>
+      <w:pPr>
+        <w:pStyle w:val="ListParagraph"/>
+        <w:numPr>
+          <w:ilvl w:val="4"/>
+          <w:numId w:val="1"/>
+        </w:numPr>
+        <w:rPr>
+          <w:rFonts w:ascii="Times New Roman" w:hAnsi="Times New Roman" w:cs="Times New Roman"/>
+        </w:rPr>
+      </w:pPr>
+      <w:proofErr w:type="spellStart"/>
       <w:r>
         <w:rPr>
           <w:rFonts w:ascii="Times New Roman" w:hAnsi="Times New Roman" w:cs="Times New Roman"/>
         </w:rPr>
         <w:t>Dx</w:t>
       </w:r>
-    </w:p>
-    <w:p>
-      <w:pPr>
-        <w:pStyle w:val="ListParagraph"/>
-        <w:numPr>
-          <w:ilvl w:val="4"/>
-          <w:numId w:val="1"/>
-        </w:numPr>
-        <w:rPr>
-          <w:rFonts w:ascii="Times New Roman" w:hAnsi="Times New Roman" w:cs="Times New Roman"/>
-        </w:rPr>
-      </w:pPr>
+      <w:proofErr w:type="spellEnd"/>
+    </w:p>
+    <w:p>
+      <w:pPr>
+        <w:pStyle w:val="ListParagraph"/>
+        <w:numPr>
+          <w:ilvl w:val="4"/>
+          <w:numId w:val="1"/>
+        </w:numPr>
+        <w:rPr>
+          <w:rFonts w:ascii="Times New Roman" w:hAnsi="Times New Roman" w:cs="Times New Roman"/>
+        </w:rPr>
+      </w:pPr>
+      <w:proofErr w:type="spellStart"/>
       <w:r>
         <w:rPr>
           <w:rFonts w:ascii="Times New Roman" w:hAnsi="Times New Roman" w:cs="Times New Roman"/>
         </w:rPr>
         <w:t>Dy</w:t>
       </w:r>
-    </w:p>
-    <w:p>
-      <w:pPr>
-        <w:pStyle w:val="ListParagraph"/>
-        <w:numPr>
-          <w:ilvl w:val="4"/>
-          <w:numId w:val="1"/>
-        </w:numPr>
-        <w:rPr>
-          <w:rFonts w:ascii="Times New Roman" w:hAnsi="Times New Roman" w:cs="Times New Roman"/>
-        </w:rPr>
-      </w:pPr>
+      <w:proofErr w:type="spellEnd"/>
+    </w:p>
+    <w:p>
+      <w:pPr>
+        <w:pStyle w:val="ListParagraph"/>
+        <w:numPr>
+          <w:ilvl w:val="4"/>
+          <w:numId w:val="1"/>
+        </w:numPr>
+        <w:rPr>
+          <w:rFonts w:ascii="Times New Roman" w:hAnsi="Times New Roman" w:cs="Times New Roman"/>
+        </w:rPr>
+      </w:pPr>
+      <w:proofErr w:type="spellStart"/>
       <w:r>
         <w:rPr>
           <w:rFonts w:ascii="Times New Roman" w:hAnsi="Times New Roman" w:cs="Times New Roman"/>
         </w:rPr>
         <w:t>Dz</w:t>
       </w:r>
+      <w:proofErr w:type="spellEnd"/>
     </w:p>
     <w:p>
       <w:pPr>
@@ -2620,66 +2762,74 @@
           <w:rFonts w:ascii="Times New Roman" w:hAnsi="Times New Roman" w:cs="Times New Roman"/>
         </w:rPr>
       </w:pPr>
+      <w:proofErr w:type="spellStart"/>
       <w:r>
         <w:rPr>
           <w:rFonts w:ascii="Times New Roman" w:hAnsi="Times New Roman" w:cs="Times New Roman"/>
         </w:rPr>
         <w:t>Dest</w:t>
       </w:r>
-    </w:p>
-    <w:p>
-      <w:pPr>
-        <w:pStyle w:val="ListParagraph"/>
-        <w:numPr>
-          <w:ilvl w:val="4"/>
-          <w:numId w:val="1"/>
-        </w:numPr>
-        <w:rPr>
-          <w:rFonts w:ascii="Times New Roman" w:hAnsi="Times New Roman" w:cs="Times New Roman"/>
-        </w:rPr>
-      </w:pPr>
+      <w:proofErr w:type="spellEnd"/>
+    </w:p>
+    <w:p>
+      <w:pPr>
+        <w:pStyle w:val="ListParagraph"/>
+        <w:numPr>
+          <w:ilvl w:val="4"/>
+          <w:numId w:val="1"/>
+        </w:numPr>
+        <w:rPr>
+          <w:rFonts w:ascii="Times New Roman" w:hAnsi="Times New Roman" w:cs="Times New Roman"/>
+        </w:rPr>
+      </w:pPr>
+      <w:proofErr w:type="spellStart"/>
       <w:r>
         <w:rPr>
           <w:rFonts w:ascii="Times New Roman" w:hAnsi="Times New Roman" w:cs="Times New Roman"/>
         </w:rPr>
         <w:t>Dx</w:t>
       </w:r>
-    </w:p>
-    <w:p>
-      <w:pPr>
-        <w:pStyle w:val="ListParagraph"/>
-        <w:numPr>
-          <w:ilvl w:val="4"/>
-          <w:numId w:val="1"/>
-        </w:numPr>
-        <w:rPr>
-          <w:rFonts w:ascii="Times New Roman" w:hAnsi="Times New Roman" w:cs="Times New Roman"/>
-        </w:rPr>
-      </w:pPr>
+      <w:proofErr w:type="spellEnd"/>
+    </w:p>
+    <w:p>
+      <w:pPr>
+        <w:pStyle w:val="ListParagraph"/>
+        <w:numPr>
+          <w:ilvl w:val="4"/>
+          <w:numId w:val="1"/>
+        </w:numPr>
+        <w:rPr>
+          <w:rFonts w:ascii="Times New Roman" w:hAnsi="Times New Roman" w:cs="Times New Roman"/>
+        </w:rPr>
+      </w:pPr>
+      <w:proofErr w:type="spellStart"/>
       <w:r>
         <w:rPr>
           <w:rFonts w:ascii="Times New Roman" w:hAnsi="Times New Roman" w:cs="Times New Roman"/>
         </w:rPr>
         <w:t>Dy</w:t>
       </w:r>
-    </w:p>
-    <w:p>
-      <w:pPr>
-        <w:pStyle w:val="ListParagraph"/>
-        <w:numPr>
-          <w:ilvl w:val="4"/>
-          <w:numId w:val="1"/>
-        </w:numPr>
-        <w:rPr>
-          <w:rFonts w:ascii="Times New Roman" w:hAnsi="Times New Roman" w:cs="Times New Roman"/>
-        </w:rPr>
-      </w:pPr>
+      <w:proofErr w:type="spellEnd"/>
+    </w:p>
+    <w:p>
+      <w:pPr>
+        <w:pStyle w:val="ListParagraph"/>
+        <w:numPr>
+          <w:ilvl w:val="4"/>
+          <w:numId w:val="1"/>
+        </w:numPr>
+        <w:rPr>
+          <w:rFonts w:ascii="Times New Roman" w:hAnsi="Times New Roman" w:cs="Times New Roman"/>
+        </w:rPr>
+      </w:pPr>
+      <w:proofErr w:type="spellStart"/>
       <w:r>
         <w:rPr>
           <w:rFonts w:ascii="Times New Roman" w:hAnsi="Times New Roman" w:cs="Times New Roman"/>
         </w:rPr>
         <w:t>Dz</w:t>
       </w:r>
+      <w:proofErr w:type="spellEnd"/>
     </w:p>
     <w:p>
       <w:pPr>
@@ -2710,12 +2860,14 @@
           <w:rFonts w:ascii="Times New Roman" w:hAnsi="Times New Roman" w:cs="Times New Roman"/>
         </w:rPr>
       </w:pPr>
+      <w:proofErr w:type="spellStart"/>
       <w:r>
         <w:rPr>
           <w:rFonts w:ascii="Times New Roman" w:hAnsi="Times New Roman" w:cs="Times New Roman"/>
         </w:rPr>
         <w:t>Obj</w:t>
       </w:r>
+      <w:proofErr w:type="spellEnd"/>
     </w:p>
     <w:p>
       <w:pPr>
@@ -2746,66 +2898,80 @@
           <w:rFonts w:ascii="Times New Roman" w:hAnsi="Times New Roman" w:cs="Times New Roman"/>
         </w:rPr>
       </w:pPr>
+      <w:proofErr w:type="spellStart"/>
       <w:r>
         <w:rPr>
           <w:rFonts w:ascii="Times New Roman" w:hAnsi="Times New Roman" w:cs="Times New Roman"/>
         </w:rPr>
         <w:t>Dest</w:t>
       </w:r>
-    </w:p>
-    <w:p>
-      <w:pPr>
-        <w:pStyle w:val="ListParagraph"/>
-        <w:numPr>
-          <w:ilvl w:val="4"/>
-          <w:numId w:val="1"/>
-        </w:numPr>
-        <w:rPr>
-          <w:rFonts w:ascii="Times New Roman" w:hAnsi="Times New Roman" w:cs="Times New Roman"/>
-        </w:rPr>
-      </w:pPr>
+      <w:proofErr w:type="spellEnd"/>
+      <w:r>
+        <w:rPr>
+          <w:rFonts w:ascii="Times New Roman" w:hAnsi="Times New Roman" w:cs="Times New Roman"/>
+        </w:rPr>
+        <w:t xml:space="preserve"> </w:t>
+      </w:r>
+    </w:p>
+    <w:p>
+      <w:pPr>
+        <w:pStyle w:val="ListParagraph"/>
+        <w:numPr>
+          <w:ilvl w:val="4"/>
+          <w:numId w:val="1"/>
+        </w:numPr>
+        <w:rPr>
+          <w:rFonts w:ascii="Times New Roman" w:hAnsi="Times New Roman" w:cs="Times New Roman"/>
+        </w:rPr>
+      </w:pPr>
+      <w:proofErr w:type="spellStart"/>
       <w:r>
         <w:rPr>
           <w:rFonts w:ascii="Times New Roman" w:hAnsi="Times New Roman" w:cs="Times New Roman"/>
         </w:rPr>
         <w:t>Dx</w:t>
       </w:r>
-    </w:p>
-    <w:p>
-      <w:pPr>
-        <w:pStyle w:val="ListParagraph"/>
-        <w:numPr>
-          <w:ilvl w:val="4"/>
-          <w:numId w:val="1"/>
-        </w:numPr>
-        <w:rPr>
-          <w:rFonts w:ascii="Times New Roman" w:hAnsi="Times New Roman" w:cs="Times New Roman"/>
-        </w:rPr>
-      </w:pPr>
+      <w:proofErr w:type="spellEnd"/>
+    </w:p>
+    <w:p>
+      <w:pPr>
+        <w:pStyle w:val="ListParagraph"/>
+        <w:numPr>
+          <w:ilvl w:val="4"/>
+          <w:numId w:val="1"/>
+        </w:numPr>
+        <w:rPr>
+          <w:rFonts w:ascii="Times New Roman" w:hAnsi="Times New Roman" w:cs="Times New Roman"/>
+        </w:rPr>
+      </w:pPr>
+      <w:proofErr w:type="spellStart"/>
       <w:r>
         <w:rPr>
           <w:rFonts w:ascii="Times New Roman" w:hAnsi="Times New Roman" w:cs="Times New Roman"/>
         </w:rPr>
         <w:t>Dy</w:t>
       </w:r>
-    </w:p>
-    <w:p>
-      <w:pPr>
-        <w:pStyle w:val="ListParagraph"/>
-        <w:numPr>
-          <w:ilvl w:val="4"/>
-          <w:numId w:val="1"/>
-        </w:numPr>
-        <w:rPr>
-          <w:rFonts w:ascii="Times New Roman" w:hAnsi="Times New Roman" w:cs="Times New Roman"/>
-        </w:rPr>
-      </w:pPr>
+      <w:proofErr w:type="spellEnd"/>
+    </w:p>
+    <w:p>
+      <w:pPr>
+        <w:pStyle w:val="ListParagraph"/>
+        <w:numPr>
+          <w:ilvl w:val="4"/>
+          <w:numId w:val="1"/>
+        </w:numPr>
+        <w:rPr>
+          <w:rFonts w:ascii="Times New Roman" w:hAnsi="Times New Roman" w:cs="Times New Roman"/>
+        </w:rPr>
+      </w:pPr>
+      <w:proofErr w:type="spellStart"/>
       <w:r>
         <w:rPr>
           <w:rFonts w:ascii="Times New Roman" w:hAnsi="Times New Roman" w:cs="Times New Roman"/>
         </w:rPr>
         <w:t>Dz</w:t>
       </w:r>
+      <w:proofErr w:type="spellEnd"/>
     </w:p>
     <w:p>
       <w:pPr>
@@ -2840,7 +3006,61 @@
         <w:rPr>
           <w:rFonts w:ascii="Times New Roman" w:hAnsi="Times New Roman" w:cs="Times New Roman"/>
         </w:rPr>
-        <w:t>Obj</w:t>
+        <w:t>Obj1</w:t>
+      </w:r>
+    </w:p>
+    <w:p>
+      <w:pPr>
+        <w:pStyle w:val="ListParagraph"/>
+        <w:numPr>
+          <w:ilvl w:val="4"/>
+          <w:numId w:val="1"/>
+        </w:numPr>
+        <w:rPr>
+          <w:rFonts w:ascii="Times New Roman" w:hAnsi="Times New Roman" w:cs="Times New Roman"/>
+        </w:rPr>
+      </w:pPr>
+      <w:r>
+        <w:rPr>
+          <w:rFonts w:ascii="Times New Roman" w:hAnsi="Times New Roman" w:cs="Times New Roman"/>
+        </w:rPr>
+        <w:t>Obj2</w:t>
+      </w:r>
+    </w:p>
+    <w:p>
+      <w:pPr>
+        <w:pStyle w:val="ListParagraph"/>
+        <w:numPr>
+          <w:ilvl w:val="4"/>
+          <w:numId w:val="1"/>
+        </w:numPr>
+        <w:rPr>
+          <w:rFonts w:ascii="Times New Roman" w:hAnsi="Times New Roman" w:cs="Times New Roman"/>
+        </w:rPr>
+      </w:pPr>
+      <w:r>
+        <w:rPr>
+          <w:rFonts w:ascii="Times New Roman" w:hAnsi="Times New Roman" w:cs="Times New Roman"/>
+        </w:rPr>
+        <w:t>Obj3</w:t>
+      </w:r>
+    </w:p>
+    <w:p>
+      <w:pPr>
+        <w:pStyle w:val="ListParagraph"/>
+        <w:numPr>
+          <w:ilvl w:val="4"/>
+          <w:numId w:val="1"/>
+        </w:numPr>
+        <w:rPr>
+          <w:rFonts w:ascii="Times New Roman" w:hAnsi="Times New Roman" w:cs="Times New Roman"/>
+        </w:rPr>
+      </w:pPr>
+      <w:r>
+        <w:rPr>
+          <w:rFonts w:ascii="Times New Roman" w:hAnsi="Times New Roman" w:cs="Times New Roman"/>
+        </w:rPr>
+        <w:t>CONT3</w:t>
       </w:r>
     </w:p>
     <w:p>
@@ -2858,242 +3078,68 @@
         <w:rPr>
           <w:rFonts w:ascii="Times New Roman" w:hAnsi="Times New Roman" w:cs="Times New Roman"/>
         </w:rPr>
-        <w:t>Stack</w:t>
-      </w:r>
-    </w:p>
-    <w:p>
-      <w:pPr>
-        <w:pStyle w:val="ListParagraph"/>
-        <w:numPr>
-          <w:ilvl w:val="4"/>
-          <w:numId w:val="1"/>
-        </w:numPr>
-        <w:rPr>
-          <w:rFonts w:ascii="Times New Roman" w:hAnsi="Times New Roman" w:cs="Times New Roman"/>
-        </w:rPr>
-      </w:pPr>
-      <w:r>
-        <w:rPr>
-          <w:rFonts w:ascii="Times New Roman" w:hAnsi="Times New Roman" w:cs="Times New Roman"/>
-        </w:rPr>
-        <w:t xml:space="preserve">Dest </w:t>
-      </w:r>
-    </w:p>
-    <w:p>
-      <w:pPr>
-        <w:pStyle w:val="ListParagraph"/>
-        <w:numPr>
-          <w:ilvl w:val="4"/>
-          <w:numId w:val="1"/>
-        </w:numPr>
-        <w:rPr>
-          <w:rFonts w:ascii="Times New Roman" w:hAnsi="Times New Roman" w:cs="Times New Roman"/>
-        </w:rPr>
-      </w:pPr>
+        <w:t>Stack-all</w:t>
+      </w:r>
+    </w:p>
+    <w:p>
+      <w:pPr>
+        <w:pStyle w:val="ListParagraph"/>
+        <w:numPr>
+          <w:ilvl w:val="4"/>
+          <w:numId w:val="1"/>
+        </w:numPr>
+        <w:rPr>
+          <w:rFonts w:ascii="Times New Roman" w:hAnsi="Times New Roman" w:cs="Times New Roman"/>
+        </w:rPr>
+      </w:pPr>
+      <w:proofErr w:type="spellStart"/>
       <w:r>
         <w:rPr>
           <w:rFonts w:ascii="Times New Roman" w:hAnsi="Times New Roman" w:cs="Times New Roman"/>
         </w:rPr>
         <w:t>Dx</w:t>
       </w:r>
-    </w:p>
-    <w:p>
-      <w:pPr>
-        <w:pStyle w:val="ListParagraph"/>
-        <w:numPr>
-          <w:ilvl w:val="4"/>
-          <w:numId w:val="1"/>
-        </w:numPr>
-        <w:rPr>
-          <w:rFonts w:ascii="Times New Roman" w:hAnsi="Times New Roman" w:cs="Times New Roman"/>
-        </w:rPr>
-      </w:pPr>
+      <w:proofErr w:type="spellEnd"/>
+    </w:p>
+    <w:p>
+      <w:pPr>
+        <w:pStyle w:val="ListParagraph"/>
+        <w:numPr>
+          <w:ilvl w:val="4"/>
+          <w:numId w:val="1"/>
+        </w:numPr>
+        <w:rPr>
+          <w:rFonts w:ascii="Times New Roman" w:hAnsi="Times New Roman" w:cs="Times New Roman"/>
+        </w:rPr>
+      </w:pPr>
+      <w:proofErr w:type="spellStart"/>
       <w:r>
         <w:rPr>
           <w:rFonts w:ascii="Times New Roman" w:hAnsi="Times New Roman" w:cs="Times New Roman"/>
         </w:rPr>
         <w:t>Dy</w:t>
       </w:r>
-    </w:p>
-    <w:p>
-      <w:pPr>
-        <w:pStyle w:val="ListParagraph"/>
-        <w:numPr>
-          <w:ilvl w:val="4"/>
-          <w:numId w:val="1"/>
-        </w:numPr>
-        <w:rPr>
-          <w:rFonts w:ascii="Times New Roman" w:hAnsi="Times New Roman" w:cs="Times New Roman"/>
-        </w:rPr>
-      </w:pPr>
+      <w:proofErr w:type="spellEnd"/>
+    </w:p>
+    <w:p>
+      <w:pPr>
+        <w:pStyle w:val="ListParagraph"/>
+        <w:numPr>
+          <w:ilvl w:val="4"/>
+          <w:numId w:val="1"/>
+        </w:numPr>
+        <w:rPr>
+          <w:rFonts w:ascii="Times New Roman" w:hAnsi="Times New Roman" w:cs="Times New Roman"/>
+        </w:rPr>
+      </w:pPr>
+      <w:proofErr w:type="spellStart"/>
       <w:r>
         <w:rPr>
           <w:rFonts w:ascii="Times New Roman" w:hAnsi="Times New Roman" w:cs="Times New Roman"/>
         </w:rPr>
         <w:t>Dz</w:t>
       </w:r>
-    </w:p>
-    <w:p>
-      <w:pPr>
-        <w:pStyle w:val="ListParagraph"/>
-        <w:numPr>
-          <w:ilvl w:val="4"/>
-          <w:numId w:val="1"/>
-        </w:numPr>
-        <w:rPr>
-          <w:rFonts w:ascii="Times New Roman" w:hAnsi="Times New Roman" w:cs="Times New Roman"/>
-        </w:rPr>
-      </w:pPr>
-      <w:r>
-        <w:rPr>
-          <w:rFonts w:ascii="Times New Roman" w:hAnsi="Times New Roman" w:cs="Times New Roman"/>
-        </w:rPr>
-        <w:t>Da</w:t>
-      </w:r>
-    </w:p>
-    <w:p>
-      <w:pPr>
-        <w:pStyle w:val="ListParagraph"/>
-        <w:numPr>
-          <w:ilvl w:val="4"/>
-          <w:numId w:val="1"/>
-        </w:numPr>
-        <w:rPr>
-          <w:rFonts w:ascii="Times New Roman" w:hAnsi="Times New Roman" w:cs="Times New Roman"/>
-        </w:rPr>
-      </w:pPr>
-      <w:r>
-        <w:rPr>
-          <w:rFonts w:ascii="Times New Roman" w:hAnsi="Times New Roman" w:cs="Times New Roman"/>
-        </w:rPr>
-        <w:t>Obj1</w:t>
-      </w:r>
-    </w:p>
-    <w:p>
-      <w:pPr>
-        <w:pStyle w:val="ListParagraph"/>
-        <w:numPr>
-          <w:ilvl w:val="4"/>
-          <w:numId w:val="1"/>
-        </w:numPr>
-        <w:rPr>
-          <w:rFonts w:ascii="Times New Roman" w:hAnsi="Times New Roman" w:cs="Times New Roman"/>
-        </w:rPr>
-      </w:pPr>
-      <w:r>
-        <w:rPr>
-          <w:rFonts w:ascii="Times New Roman" w:hAnsi="Times New Roman" w:cs="Times New Roman"/>
-        </w:rPr>
-        <w:t>Obj2</w:t>
-      </w:r>
-    </w:p>
-    <w:p>
-      <w:pPr>
-        <w:pStyle w:val="ListParagraph"/>
-        <w:numPr>
-          <w:ilvl w:val="4"/>
-          <w:numId w:val="1"/>
-        </w:numPr>
-        <w:rPr>
-          <w:rFonts w:ascii="Times New Roman" w:hAnsi="Times New Roman" w:cs="Times New Roman"/>
-        </w:rPr>
-      </w:pPr>
-      <w:r>
-        <w:rPr>
-          <w:rFonts w:ascii="Times New Roman" w:hAnsi="Times New Roman" w:cs="Times New Roman"/>
-        </w:rPr>
-        <w:t>Obj3</w:t>
-      </w:r>
-    </w:p>
-    <w:p>
-      <w:pPr>
-        <w:pStyle w:val="ListParagraph"/>
-        <w:numPr>
-          <w:ilvl w:val="4"/>
-          <w:numId w:val="1"/>
-        </w:numPr>
-        <w:rPr>
-          <w:rFonts w:ascii="Times New Roman" w:hAnsi="Times New Roman" w:cs="Times New Roman"/>
-        </w:rPr>
-      </w:pPr>
-      <w:r>
-        <w:rPr>
-          <w:rFonts w:ascii="Times New Roman" w:hAnsi="Times New Roman" w:cs="Times New Roman"/>
-        </w:rPr>
-        <w:t>CONT3</w:t>
-      </w:r>
-    </w:p>
-    <w:p>
-      <w:pPr>
-        <w:pStyle w:val="ListParagraph"/>
-        <w:numPr>
-          <w:ilvl w:val="3"/>
-          <w:numId w:val="1"/>
-        </w:numPr>
-        <w:rPr>
-          <w:rFonts w:ascii="Times New Roman" w:hAnsi="Times New Roman" w:cs="Times New Roman"/>
-        </w:rPr>
-      </w:pPr>
-      <w:r>
-        <w:rPr>
-          <w:rFonts w:ascii="Times New Roman" w:hAnsi="Times New Roman" w:cs="Times New Roman"/>
-        </w:rPr>
-        <w:t>Stack-all</w:t>
-      </w:r>
-    </w:p>
-    <w:p>
-      <w:pPr>
-        <w:pStyle w:val="ListParagraph"/>
-        <w:numPr>
-          <w:ilvl w:val="4"/>
-          <w:numId w:val="1"/>
-        </w:numPr>
-        <w:rPr>
-          <w:rFonts w:ascii="Times New Roman" w:hAnsi="Times New Roman" w:cs="Times New Roman"/>
-        </w:rPr>
-      </w:pPr>
-      <w:r>
-        <w:rPr>
-          <w:rFonts w:ascii="Times New Roman" w:hAnsi="Times New Roman" w:cs="Times New Roman"/>
-        </w:rPr>
-        <w:t>Dx</w:t>
-      </w:r>
-    </w:p>
-    <w:p>
-      <w:pPr>
-        <w:pStyle w:val="ListParagraph"/>
-        <w:numPr>
-          <w:ilvl w:val="4"/>
-          <w:numId w:val="1"/>
-        </w:numPr>
-        <w:rPr>
-          <w:rFonts w:ascii="Times New Roman" w:hAnsi="Times New Roman" w:cs="Times New Roman"/>
-        </w:rPr>
-      </w:pPr>
-      <w:r>
-        <w:rPr>
-          <w:rFonts w:ascii="Times New Roman" w:hAnsi="Times New Roman" w:cs="Times New Roman"/>
-        </w:rPr>
-        <w:t>Dy</w:t>
-      </w:r>
-    </w:p>
-    <w:p>
-      <w:pPr>
-        <w:pStyle w:val="ListParagraph"/>
-        <w:numPr>
-          <w:ilvl w:val="4"/>
-          <w:numId w:val="1"/>
-        </w:numPr>
-        <w:rPr>
-          <w:rFonts w:ascii="Times New Roman" w:hAnsi="Times New Roman" w:cs="Times New Roman"/>
-        </w:rPr>
-      </w:pPr>
-      <w:r>
-        <w:rPr>
-          <w:rFonts w:ascii="Times New Roman" w:hAnsi="Times New Roman" w:cs="Times New Roman"/>
-        </w:rPr>
-        <w:t>Dz</w:t>
-      </w:r>
+      <w:proofErr w:type="spellEnd"/>
     </w:p>
     <w:p>
       <w:pPr>
@@ -3604,7 +3650,21 @@
         <w:rPr>
           <w:rFonts w:ascii="Times New Roman" w:hAnsi="Times New Roman" w:cs="Times New Roman"/>
         </w:rPr>
-        <w:t>\Forklift\Inital XMLs</w:t>
+        <w:t>\Forklift\</w:t>
+      </w:r>
+      <w:proofErr w:type="spellStart"/>
+      <w:r>
+        <w:rPr>
+          <w:rFonts w:ascii="Times New Roman" w:hAnsi="Times New Roman" w:cs="Times New Roman"/>
+        </w:rPr>
+        <w:t>Inital</w:t>
+      </w:r>
+      <w:proofErr w:type="spellEnd"/>
+      <w:r>
+        <w:rPr>
+          <w:rFonts w:ascii="Times New Roman" w:hAnsi="Times New Roman" w:cs="Times New Roman"/>
+        </w:rPr>
+        <w:t xml:space="preserve"> XMLs</w:t>
       </w:r>
     </w:p>
     <w:p>
@@ -4781,7 +4841,7 @@
 </file>
 
 <file path=customXml/itemProps1.xml><?xml version="1.0" encoding="utf-8"?>
-<ds:datastoreItem xmlns:ds="http://schemas.openxmlformats.org/officeDocument/2006/customXml" ds:itemID="{7CE1AB68-14B6-43F3-91CA-896955439B45}">
+<ds:datastoreItem xmlns:ds="http://schemas.openxmlformats.org/officeDocument/2006/customXml" ds:itemID="{10D24D78-BFAB-4280-B35C-6913A6498A9B}">
   <ds:schemaRefs>
     <ds:schemaRef ds:uri="http://schemas.openxmlformats.org/officeDocument/2006/bibliography"/>
   </ds:schemaRefs>

--- a/Fork Lift Demo.docx
+++ b/Fork Lift Demo.docx
@@ -360,7 +360,15 @@
         <w:rPr>
           <w:rFonts w:ascii="Times New Roman" w:hAnsi="Times New Roman" w:cs="Times New Roman"/>
         </w:rPr>
-        <w:t>1 – 10.</w:t>
+        <w:t>0</w:t>
+      </w:r>
+      <w:bookmarkStart w:id="0" w:name="_GoBack"/>
+      <w:bookmarkEnd w:id="0"/>
+      <w:r>
+        <w:rPr>
+          <w:rFonts w:ascii="Times New Roman" w:hAnsi="Times New Roman" w:cs="Times New Roman"/>
+        </w:rPr>
+        <w:t xml:space="preserve"> – 10.</w:t>
       </w:r>
       <w:r>
         <w:rPr>
@@ -2533,8 +2541,6 @@
         </w:rPr>
         <w:t>\</w:t>
       </w:r>
-      <w:bookmarkStart w:id="0" w:name="_GoBack"/>
-      <w:bookmarkEnd w:id="0"/>
     </w:p>
     <w:p>
       <w:pPr>
@@ -4841,7 +4847,7 @@
 </file>
 
 <file path=customXml/itemProps1.xml><?xml version="1.0" encoding="utf-8"?>
-<ds:datastoreItem xmlns:ds="http://schemas.openxmlformats.org/officeDocument/2006/customXml" ds:itemID="{10D24D78-BFAB-4280-B35C-6913A6498A9B}">
+<ds:datastoreItem xmlns:ds="http://schemas.openxmlformats.org/officeDocument/2006/customXml" ds:itemID="{3428BBCD-CE14-4544-A314-097C2D187D6D}">
   <ds:schemaRefs>
     <ds:schemaRef ds:uri="http://schemas.openxmlformats.org/officeDocument/2006/bibliography"/>
   </ds:schemaRefs>
